--- a/report.docx
+++ b/report.docx
@@ -274,13 +274,6 @@
     </w:p>
     <w:p>
       <w:pPr>
-        <w:rPr>
-          <w:rFonts w:ascii="Georgia" w:hAnsi="Georgia"/>
-        </w:rPr>
-      </w:pPr>
-    </w:p>
-    <w:p>
-      <w:pPr>
         <w:pStyle w:val="ListParagraph"/>
         <w:ind w:left="1080"/>
         <w:rPr>
@@ -312,6 +305,102 @@
           <w:rFonts w:ascii="Georgia" w:hAnsi="Georgia"/>
         </w:rPr>
       </w:pPr>
+      <w:r>
+        <w:rPr>
+          <w:rFonts w:ascii="Georgia" w:hAnsi="Georgia"/>
+        </w:rPr>
+        <w:t xml:space="preserve">A lot of my comments where positive, which I was pleased with. However one </w:t>
+      </w:r>
+      <w:r>
+        <w:rPr>
+          <w:rFonts w:ascii="Georgia" w:hAnsi="Georgia"/>
+        </w:rPr>
+        <w:t>review</w:t>
+      </w:r>
+      <w:r>
+        <w:rPr>
+          <w:rFonts w:ascii="Georgia" w:hAnsi="Georgia"/>
+        </w:rPr>
+        <w:t xml:space="preserve"> had received was </w:t>
+      </w:r>
+      <w:r>
+        <w:rPr>
+          <w:rFonts w:ascii="Georgia" w:hAnsi="Georgia"/>
+        </w:rPr>
+        <w:t>“</w:t>
+      </w:r>
+      <w:r>
+        <w:rPr>
+          <w:rFonts w:ascii="Georgia" w:hAnsi="Georgia" w:cs="Arial"/>
+          <w:bdr w:val="none" w:sz="0" w:space="0" w:color="auto" w:frame="1"/>
+          <w:shd w:val="clear" w:color="auto" w:fill="FFFFFF"/>
+        </w:rPr>
+        <w:t>the</w:t>
+      </w:r>
+      <w:r>
+        <w:rPr>
+          <w:rFonts w:ascii="Georgia" w:hAnsi="Georgia" w:cs="Arial"/>
+          <w:bdr w:val="none" w:sz="0" w:space="0" w:color="auto" w:frame="1"/>
+          <w:shd w:val="clear" w:color="auto" w:fill="FFFFFF"/>
+        </w:rPr>
+        <w:t xml:space="preserve"> </w:t>
+      </w:r>
+      <w:r>
+        <w:rPr>
+          <w:rFonts w:ascii="Georgia" w:hAnsi="Georgia" w:cs="Arial"/>
+          <w:bdr w:val="none" w:sz="0" w:space="0" w:color="auto" w:frame="1"/>
+          <w:shd w:val="clear" w:color="auto" w:fill="FFFFFF"/>
+        </w:rPr>
+        <w:t>program will accept anything,</w:t>
+      </w:r>
+      <w:r>
+        <w:rPr>
+          <w:rFonts w:ascii="Georgia" w:hAnsi="Georgia" w:cs="Arial"/>
+          <w:bdr w:val="none" w:sz="0" w:space="0" w:color="auto" w:frame="1"/>
+          <w:shd w:val="clear" w:color="auto" w:fill="FFFFFF"/>
+        </w:rPr>
+        <w:t xml:space="preserve"> </w:t>
+      </w:r>
+      <w:r>
+        <w:rPr>
+          <w:rFonts w:ascii="Georgia" w:hAnsi="Georgia" w:cs="Arial"/>
+          <w:bdr w:val="none" w:sz="0" w:space="0" w:color="auto" w:frame="1"/>
+          <w:shd w:val="clear" w:color="auto" w:fill="FFFFFF"/>
+        </w:rPr>
+        <w:t>maybe set it up so it only accepts yes or no</w:t>
+      </w:r>
+      <w:r>
+        <w:rPr>
+          <w:rFonts w:ascii="Georgia" w:hAnsi="Georgia" w:cs="Arial"/>
+          <w:bdr w:val="none" w:sz="0" w:space="0" w:color="auto" w:frame="1"/>
+          <w:shd w:val="clear" w:color="auto" w:fill="FFFFFF"/>
+        </w:rPr>
+        <w:t xml:space="preserve"> only”. </w:t>
+      </w:r>
+      <w:r>
+        <w:rPr>
+          <w:rFonts w:ascii="Georgia" w:hAnsi="Georgia" w:cs="Arial"/>
+          <w:bdr w:val="none" w:sz="0" w:space="0" w:color="auto" w:frame="1"/>
+          <w:shd w:val="clear" w:color="auto" w:fill="FFFFFF"/>
+        </w:rPr>
+        <w:t>Although this comment was labelled as a ‘Nit’ (nit-picking) I thought t</w:t>
+      </w:r>
+      <w:r>
+        <w:rPr>
+          <w:rFonts w:ascii="Georgia" w:hAnsi="Georgia" w:cs="Arial"/>
+          <w:bdr w:val="none" w:sz="0" w:space="0" w:color="auto" w:frame="1"/>
+          <w:shd w:val="clear" w:color="auto" w:fill="FFFFFF"/>
+        </w:rPr>
+        <w:t xml:space="preserve">his was a valid suggestion as it meant the user couldn’t enter something by accident, so I improved my code by making my code be more strict on what </w:t>
+      </w:r>
+      <w:r>
+        <w:rPr>
+          <w:rFonts w:ascii="Georgia" w:hAnsi="Georgia" w:cs="Arial"/>
+          <w:bdr w:val="none" w:sz="0" w:space="0" w:color="auto" w:frame="1"/>
+          <w:shd w:val="clear" w:color="auto" w:fill="FFFFFF"/>
+        </w:rPr>
+        <w:t>user inputs is accepted.</w:t>
+      </w:r>
     </w:p>
     <w:p>
       <w:pPr>

--- a/report.docx
+++ b/report.docx
@@ -1,6 +1,6 @@
 
 <file path=word/document.xml><?xml version="1.0" encoding="utf-8"?>
-<w:document xmlns:wpc="http://schemas.microsoft.com/office/word/2010/wordprocessingCanvas" xmlns:cx="http://schemas.microsoft.com/office/drawing/2014/chartex" xmlns:cx1="http://schemas.microsoft.com/office/drawing/2015/9/8/chartex" xmlns:cx2="http://schemas.microsoft.com/office/drawing/2015/10/21/chartex" xmlns:cx3="http://schemas.microsoft.com/office/drawing/2016/5/9/chartex" xmlns:cx4="http://schemas.microsoft.com/office/drawing/2016/5/10/chartex" xmlns:cx5="http://schemas.microsoft.com/office/drawing/2016/5/11/chartex" xmlns:cx6="http://schemas.microsoft.com/office/drawing/2016/5/12/chartex" xmlns:cx7="http://schemas.microsoft.com/office/drawing/2016/5/13/chartex" xmlns:cx8="http://schemas.microsoft.com/office/drawing/2016/5/14/chartex" xmlns:mc="http://schemas.openxmlformats.org/markup-compatibility/2006" xmlns:aink="http://schemas.microsoft.com/office/drawing/2016/ink" xmlns:am3d="http://schemas.microsoft.com/office/drawing/2017/model3d" xmlns:o="urn:schemas-microsoft-com:office:office" xmlns:r="http://schemas.openxmlformats.org/officeDocument/2006/relationships" xmlns:m="http://schemas.openxmlformats.org/officeDocument/2006/math" xmlns:v="urn:schemas-microsoft-com:vml" xmlns:wp14="http://schemas.microsoft.com/office/word/2010/wordprocessingDrawing" xmlns:wp="http://schemas.openxmlformats.org/drawingml/2006/wordprocessingDrawing" xmlns:w10="urn:schemas-microsoft-com:office:word" xmlns:w="http://schemas.openxmlformats.org/wordprocessingml/2006/main" xmlns:w14="http://schemas.microsoft.com/office/word/2010/wordml" xmlns:w15="http://schemas.microsoft.com/office/word/2012/wordml" xmlns:w16cex="http://schemas.microsoft.com/office/word/2018/wordml/cex" xmlns:w16cid="http://schemas.microsoft.com/office/word/2016/wordml/cid" xmlns:w16="http://schemas.microsoft.com/office/word/2018/wordml" xmlns:w16se="http://schemas.microsoft.com/office/word/2015/wordml/symex" xmlns:wpg="http://schemas.microsoft.com/office/word/2010/wordprocessingGroup" xmlns:wpi="http://schemas.microsoft.com/office/word/2010/wordprocessingInk" xmlns:wne="http://schemas.microsoft.com/office/word/2006/wordml" xmlns:wps="http://schemas.microsoft.com/office/word/2010/wordprocessingShape" mc:Ignorable="w14 w15 w16se w16cid w16 w16cex wp14">
+<w:document xmlns:wpc="http://schemas.microsoft.com/office/word/2010/wordprocessingCanvas" xmlns:cx="http://schemas.microsoft.com/office/drawing/2014/chartex" xmlns:cx1="http://schemas.microsoft.com/office/drawing/2015/9/8/chartex" xmlns:cx2="http://schemas.microsoft.com/office/drawing/2015/10/21/chartex" xmlns:cx3="http://schemas.microsoft.com/office/drawing/2016/5/9/chartex" xmlns:cx4="http://schemas.microsoft.com/office/drawing/2016/5/10/chartex" xmlns:cx5="http://schemas.microsoft.com/office/drawing/2016/5/11/chartex" xmlns:cx6="http://schemas.microsoft.com/office/drawing/2016/5/12/chartex" xmlns:cx7="http://schemas.microsoft.com/office/drawing/2016/5/13/chartex" xmlns:cx8="http://schemas.microsoft.com/office/drawing/2016/5/14/chartex" xmlns:mc="http://schemas.openxmlformats.org/markup-compatibility/2006" xmlns:aink="http://schemas.microsoft.com/office/drawing/2016/ink" xmlns:am3d="http://schemas.microsoft.com/office/drawing/2017/model3d" xmlns:o="urn:schemas-microsoft-com:office:office" xmlns:r="http://schemas.openxmlformats.org/officeDocument/2006/relationships" xmlns:m="http://schemas.openxmlformats.org/officeDocument/2006/math" xmlns:v="urn:schemas-microsoft-com:vml" xmlns:wp14="http://schemas.microsoft.com/office/word/2010/wordprocessingDrawing" xmlns:wp="http://schemas.openxmlformats.org/drawingml/2006/wordprocessingDrawing" xmlns:w10="urn:schemas-microsoft-com:office:word" xmlns:w="http://schemas.openxmlformats.org/wordprocessingml/2006/main" xmlns:w14="http://schemas.microsoft.com/office/word/2010/wordml" xmlns:w15="http://schemas.microsoft.com/office/word/2012/wordml" xmlns:w16cex="http://schemas.microsoft.com/office/word/2018/wordml/cex" xmlns:w16cid="http://schemas.microsoft.com/office/word/2016/wordml/cid" xmlns:w16="http://schemas.microsoft.com/office/word/2018/wordml" xmlns:w16sdtdh="http://schemas.microsoft.com/office/word/2020/wordml/sdtdatahash" xmlns:w16se="http://schemas.microsoft.com/office/word/2015/wordml/symex" xmlns:wpg="http://schemas.microsoft.com/office/word/2010/wordprocessingGroup" xmlns:wpi="http://schemas.microsoft.com/office/word/2010/wordprocessingInk" xmlns:wne="http://schemas.microsoft.com/office/word/2006/wordml" xmlns:wps="http://schemas.microsoft.com/office/word/2010/wordprocessingShape" mc:Ignorable="w14 w15 w16se w16cid w16 w16cex w16sdtdh wp14">
   <w:body>
     <w:p>
       <w:pPr>
@@ -147,7 +147,13 @@
         <w:rPr>
           <w:rFonts w:ascii="Georgia" w:hAnsi="Georgia"/>
         </w:rPr>
-        <w:t>Mitchell Seng, Student ID 25300387</w:t>
+        <w:t>Mitchell Seng Student ID 25300387</w:t>
+      </w:r>
+      <w:r>
+        <w:rPr>
+          <w:rFonts w:ascii="Georgia" w:hAnsi="Georgia"/>
+        </w:rPr>
+        <w:t>, Alex Wright Student ID 25186998</w:t>
       </w:r>
     </w:p>
     <w:p>
@@ -181,20 +187,38 @@
         <w:rPr>
           <w:rFonts w:ascii="Georgia" w:hAnsi="Georgia"/>
         </w:rPr>
-        <w:t xml:space="preserve">How many reviews you received, and who were they from </w:t>
-      </w:r>
-    </w:p>
-    <w:p>
-      <w:pPr>
-        <w:rPr>
-          <w:rFonts w:ascii="Georgia" w:hAnsi="Georgia"/>
-        </w:rPr>
-      </w:pPr>
+        <w:t>How many reviews you received, and who were they from</w:t>
+      </w:r>
+      <w:r>
+        <w:rPr>
+          <w:rFonts w:ascii="Georgia" w:hAnsi="Georgia"/>
+        </w:rPr>
+        <w:t>.</w:t>
+      </w:r>
+    </w:p>
+    <w:p>
+      <w:pPr>
+        <w:rPr>
+          <w:rFonts w:ascii="Georgia" w:hAnsi="Georgia"/>
+        </w:rPr>
+      </w:pPr>
+      <w:r>
+        <w:rPr>
+          <w:rFonts w:ascii="Georgia" w:hAnsi="Georgia"/>
+        </w:rPr>
+        <w:t xml:space="preserve">Received reviews from : </w:t>
+      </w:r>
       <w:r>
         <w:rPr>
           <w:rFonts w:ascii="Georgia" w:hAnsi="Georgia"/>
         </w:rPr>
         <w:t>Mitchell Seng</w:t>
+      </w:r>
+      <w:r>
+        <w:rPr>
+          <w:rFonts w:ascii="Georgia" w:hAnsi="Georgia"/>
+        </w:rPr>
+        <w:t>, Alex Wright</w:t>
       </w:r>
     </w:p>
     <w:p>
@@ -241,29 +265,8 @@
         <w:rPr>
           <w:rFonts w:ascii="Georgia" w:hAnsi="Georgia"/>
         </w:rPr>
-        <w:t>All of the review I had received where overall very helpful, each person that reviewed my code efficiently highlighted the positives and negatives to the code I had written and gave me a different way to view my code from others perspectives. Allowing me to further identify mistakes/errors I otherwise wouldn’t have seen. Furthermore during this code</w:t>
-      </w:r>
-    </w:p>
-    <w:p>
-      <w:pPr>
-        <w:rPr>
-          <w:rFonts w:ascii="Georgia" w:hAnsi="Georgia"/>
-        </w:rPr>
-      </w:pPr>
-    </w:p>
-    <w:p>
-      <w:pPr>
-        <w:rPr>
-          <w:rFonts w:ascii="Georgia" w:hAnsi="Georgia"/>
-        </w:rPr>
-      </w:pPr>
-    </w:p>
-    <w:p>
-      <w:pPr>
-        <w:rPr>
-          <w:rFonts w:ascii="Georgia" w:hAnsi="Georgia"/>
-        </w:rPr>
-      </w:pPr>
+        <w:t xml:space="preserve">All of the review I had received where overall very helpful, each person that reviewed my code efficiently highlighted the positives and negatives to the code I had written and gave me a different way to view my code from others perspectives. Allowing me to further identify mistakes/errors I otherwise wouldn’t have seen. </w:t>
+      </w:r>
     </w:p>
     <w:p>
       <w:pPr>
@@ -401,6 +404,67 @@
         </w:rPr>
         <w:t>user inputs is accepted.</w:t>
       </w:r>
+      <w:r>
+        <w:rPr>
+          <w:rFonts w:ascii="Georgia" w:hAnsi="Georgia"/>
+        </w:rPr>
+        <w:t xml:space="preserve"> </w:t>
+      </w:r>
+      <w:r>
+        <w:rPr>
+          <w:rFonts w:ascii="Georgia" w:hAnsi="Georgia"/>
+        </w:rPr>
+        <w:t>Furthermore another helpful review I had was that some of my variable</w:t>
+      </w:r>
+      <w:r>
+        <w:rPr>
+          <w:rFonts w:ascii="Georgia" w:hAnsi="Georgia"/>
+        </w:rPr>
+        <w:t>s</w:t>
+      </w:r>
+      <w:r>
+        <w:rPr>
+          <w:rFonts w:ascii="Georgia" w:hAnsi="Georgia"/>
+        </w:rPr>
+        <w:t xml:space="preserve">/commenting were misspelled, </w:t>
+      </w:r>
+      <w:r>
+        <w:rPr>
+          <w:rFonts w:ascii="Georgia" w:hAnsi="Georgia"/>
+        </w:rPr>
+        <w:t>especially</w:t>
+      </w:r>
+      <w:r>
+        <w:rPr>
+          <w:rFonts w:ascii="Georgia" w:hAnsi="Georgia"/>
+        </w:rPr>
+        <w:t xml:space="preserve"> in my </w:t>
+      </w:r>
+      <w:r>
+        <w:rPr>
+          <w:rFonts w:ascii="Georgia" w:hAnsi="Georgia"/>
+        </w:rPr>
+        <w:t>comments. So</w:t>
+      </w:r>
+      <w:r>
+        <w:rPr>
+          <w:rFonts w:ascii="Georgia" w:hAnsi="Georgia"/>
+        </w:rPr>
+        <w:t xml:space="preserve"> after further checking I went through all my comments again and made sure to fix these mistakes</w:t>
+      </w:r>
+      <w:r>
+        <w:rPr>
+          <w:rFonts w:ascii="Georgia" w:hAnsi="Georgia"/>
+        </w:rPr>
+        <w:t>, so that other reading my code in the future don’t get confused on what I’m trying to explain through my commenting.</w:t>
+      </w:r>
+    </w:p>
+    <w:p>
+      <w:pPr>
+        <w:rPr>
+          <w:rFonts w:ascii="Georgia" w:hAnsi="Georgia"/>
+        </w:rPr>
+      </w:pPr>
     </w:p>
     <w:p>
       <w:pPr>
@@ -441,7 +505,7 @@
 </file>
 
 <file path=word/numbering.xml><?xml version="1.0" encoding="utf-8"?>
-<w:numbering xmlns:wpc="http://schemas.microsoft.com/office/word/2010/wordprocessingCanvas" xmlns:cx="http://schemas.microsoft.com/office/drawing/2014/chartex" xmlns:cx1="http://schemas.microsoft.com/office/drawing/2015/9/8/chartex" xmlns:cx2="http://schemas.microsoft.com/office/drawing/2015/10/21/chartex" xmlns:cx3="http://schemas.microsoft.com/office/drawing/2016/5/9/chartex" xmlns:cx4="http://schemas.microsoft.com/office/drawing/2016/5/10/chartex" xmlns:cx5="http://schemas.microsoft.com/office/drawing/2016/5/11/chartex" xmlns:cx6="http://schemas.microsoft.com/office/drawing/2016/5/12/chartex" xmlns:cx7="http://schemas.microsoft.com/office/drawing/2016/5/13/chartex" xmlns:cx8="http://schemas.microsoft.com/office/drawing/2016/5/14/chartex" xmlns:mc="http://schemas.openxmlformats.org/markup-compatibility/2006" xmlns:aink="http://schemas.microsoft.com/office/drawing/2016/ink" xmlns:am3d="http://schemas.microsoft.com/office/drawing/2017/model3d" xmlns:o="urn:schemas-microsoft-com:office:office" xmlns:r="http://schemas.openxmlformats.org/officeDocument/2006/relationships" xmlns:m="http://schemas.openxmlformats.org/officeDocument/2006/math" xmlns:v="urn:schemas-microsoft-com:vml" xmlns:wp14="http://schemas.microsoft.com/office/word/2010/wordprocessingDrawing" xmlns:wp="http://schemas.openxmlformats.org/drawingml/2006/wordprocessingDrawing" xmlns:w10="urn:schemas-microsoft-com:office:word" xmlns:w="http://schemas.openxmlformats.org/wordprocessingml/2006/main" xmlns:w14="http://schemas.microsoft.com/office/word/2010/wordml" xmlns:w15="http://schemas.microsoft.com/office/word/2012/wordml" xmlns:w16cex="http://schemas.microsoft.com/office/word/2018/wordml/cex" xmlns:w16cid="http://schemas.microsoft.com/office/word/2016/wordml/cid" xmlns:w16="http://schemas.microsoft.com/office/word/2018/wordml" xmlns:w16se="http://schemas.microsoft.com/office/word/2015/wordml/symex" xmlns:wpg="http://schemas.microsoft.com/office/word/2010/wordprocessingGroup" xmlns:wpi="http://schemas.microsoft.com/office/word/2010/wordprocessingInk" xmlns:wne="http://schemas.microsoft.com/office/word/2006/wordml" xmlns:wps="http://schemas.microsoft.com/office/word/2010/wordprocessingShape" mc:Ignorable="w14 w15 w16se w16cid w16 w16cex wp14">
+<w:numbering xmlns:wpc="http://schemas.microsoft.com/office/word/2010/wordprocessingCanvas" xmlns:cx="http://schemas.microsoft.com/office/drawing/2014/chartex" xmlns:cx1="http://schemas.microsoft.com/office/drawing/2015/9/8/chartex" xmlns:cx2="http://schemas.microsoft.com/office/drawing/2015/10/21/chartex" xmlns:cx3="http://schemas.microsoft.com/office/drawing/2016/5/9/chartex" xmlns:cx4="http://schemas.microsoft.com/office/drawing/2016/5/10/chartex" xmlns:cx5="http://schemas.microsoft.com/office/drawing/2016/5/11/chartex" xmlns:cx6="http://schemas.microsoft.com/office/drawing/2016/5/12/chartex" xmlns:cx7="http://schemas.microsoft.com/office/drawing/2016/5/13/chartex" xmlns:cx8="http://schemas.microsoft.com/office/drawing/2016/5/14/chartex" xmlns:mc="http://schemas.openxmlformats.org/markup-compatibility/2006" xmlns:aink="http://schemas.microsoft.com/office/drawing/2016/ink" xmlns:am3d="http://schemas.microsoft.com/office/drawing/2017/model3d" xmlns:o="urn:schemas-microsoft-com:office:office" xmlns:r="http://schemas.openxmlformats.org/officeDocument/2006/relationships" xmlns:m="http://schemas.openxmlformats.org/officeDocument/2006/math" xmlns:v="urn:schemas-microsoft-com:vml" xmlns:wp14="http://schemas.microsoft.com/office/word/2010/wordprocessingDrawing" xmlns:wp="http://schemas.openxmlformats.org/drawingml/2006/wordprocessingDrawing" xmlns:w10="urn:schemas-microsoft-com:office:word" xmlns:w="http://schemas.openxmlformats.org/wordprocessingml/2006/main" xmlns:w14="http://schemas.microsoft.com/office/word/2010/wordml" xmlns:w15="http://schemas.microsoft.com/office/word/2012/wordml" xmlns:w16cex="http://schemas.microsoft.com/office/word/2018/wordml/cex" xmlns:w16cid="http://schemas.microsoft.com/office/word/2016/wordml/cid" xmlns:w16="http://schemas.microsoft.com/office/word/2018/wordml" xmlns:w16sdtdh="http://schemas.microsoft.com/office/word/2020/wordml/sdtdatahash" xmlns:w16se="http://schemas.microsoft.com/office/word/2015/wordml/symex" xmlns:wpg="http://schemas.microsoft.com/office/word/2010/wordprocessingGroup" xmlns:wpi="http://schemas.microsoft.com/office/word/2010/wordprocessingInk" xmlns:wne="http://schemas.microsoft.com/office/word/2006/wordml" xmlns:wps="http://schemas.microsoft.com/office/word/2010/wordprocessingShape" mc:Ignorable="w14 w15 w16se w16cid w16 w16cex w16sdtdh wp14">
   <w:abstractNum w:abstractNumId="0" w15:restartNumberingAfterBreak="0">
     <w:nsid w:val="4808117B"/>
     <w:multiLevelType w:val="hybridMultilevel"/>
@@ -538,7 +602,7 @@
 </file>
 
 <file path=word/styles.xml><?xml version="1.0" encoding="utf-8"?>
-<w:styles xmlns:mc="http://schemas.openxmlformats.org/markup-compatibility/2006" xmlns:r="http://schemas.openxmlformats.org/officeDocument/2006/relationships" xmlns:w="http://schemas.openxmlformats.org/wordprocessingml/2006/main" xmlns:w14="http://schemas.microsoft.com/office/word/2010/wordml" xmlns:w15="http://schemas.microsoft.com/office/word/2012/wordml" xmlns:w16cex="http://schemas.microsoft.com/office/word/2018/wordml/cex" xmlns:w16cid="http://schemas.microsoft.com/office/word/2016/wordml/cid" xmlns:w16="http://schemas.microsoft.com/office/word/2018/wordml" xmlns:w16se="http://schemas.microsoft.com/office/word/2015/wordml/symex" mc:Ignorable="w14 w15 w16se w16cid w16 w16cex">
+<w:styles xmlns:mc="http://schemas.openxmlformats.org/markup-compatibility/2006" xmlns:r="http://schemas.openxmlformats.org/officeDocument/2006/relationships" xmlns:w="http://schemas.openxmlformats.org/wordprocessingml/2006/main" xmlns:w14="http://schemas.microsoft.com/office/word/2010/wordml" xmlns:w15="http://schemas.microsoft.com/office/word/2012/wordml" xmlns:w16cex="http://schemas.microsoft.com/office/word/2018/wordml/cex" xmlns:w16cid="http://schemas.microsoft.com/office/word/2016/wordml/cid" xmlns:w16="http://schemas.microsoft.com/office/word/2018/wordml" xmlns:w16sdtdh="http://schemas.microsoft.com/office/word/2020/wordml/sdtdatahash" xmlns:w16se="http://schemas.microsoft.com/office/word/2015/wordml/symex" mc:Ignorable="w14 w15 w16se w16cid w16 w16cex w16sdtdh">
   <w:docDefaults>
     <w:rPrDefault>
       <w:rPr>

--- a/report.docx
+++ b/report.docx
@@ -65,6 +65,8 @@
           <w:rFonts w:ascii="Georgia" w:hAnsi="Georgia"/>
           <w:i/>
           <w:iCs/>
+          <w:sz w:val="20"/>
+          <w:szCs w:val="20"/>
         </w:rPr>
       </w:pPr>
       <w:r>
@@ -72,41 +74,24 @@
           <w:rFonts w:ascii="Georgia" w:hAnsi="Georgia"/>
           <w:i/>
           <w:iCs/>
-        </w:rPr>
-        <w:t>(The code review process was done by cloning the code repositories from GitHub and submitting a pull request with changes to be made</w:t>
-      </w:r>
-      <w:r>
+          <w:sz w:val="20"/>
+          <w:szCs w:val="20"/>
+        </w:rPr>
+        <w:t>(The code review process was done by cloning the code repositories from GitHub and submitting a pull request with changes to be made / sending an informal email with changes to be made)</w:t>
+      </w:r>
+    </w:p>
+    <w:p>
+      <w:pPr>
+        <w:ind w:left="1080" w:hanging="720"/>
+        <w:jc w:val="center"/>
         <w:rPr>
           <w:rFonts w:ascii="Georgia" w:hAnsi="Georgia"/>
           <w:i/>
           <w:iCs/>
-        </w:rPr>
-        <w:t xml:space="preserve"> / </w:t>
-      </w:r>
-      <w:r>
-        <w:rPr>
-          <w:rFonts w:ascii="Georgia" w:hAnsi="Georgia"/>
-          <w:i/>
-          <w:iCs/>
-        </w:rPr>
-        <w:t>sen</w:t>
-      </w:r>
-      <w:r>
-        <w:rPr>
-          <w:rFonts w:ascii="Georgia" w:hAnsi="Georgia"/>
-          <w:i/>
-          <w:iCs/>
-        </w:rPr>
-        <w:t>ding</w:t>
-      </w:r>
-      <w:r>
-        <w:rPr>
-          <w:rFonts w:ascii="Georgia" w:hAnsi="Georgia"/>
-          <w:i/>
-          <w:iCs/>
-        </w:rPr>
-        <w:t xml:space="preserve"> an informal email with changes to be made)</w:t>
-      </w:r>
+          <w:sz w:val="20"/>
+          <w:szCs w:val="20"/>
+        </w:rPr>
+      </w:pPr>
     </w:p>
     <w:p>
       <w:pPr>
@@ -128,11 +113,19 @@
         </w:numPr>
         <w:rPr>
           <w:rFonts w:ascii="Georgia" w:hAnsi="Georgia"/>
-        </w:rPr>
-      </w:pPr>
-      <w:r>
-        <w:rPr>
-          <w:rFonts w:ascii="Georgia" w:hAnsi="Georgia"/>
+          <w:b/>
+          <w:bCs/>
+          <w:sz w:val="20"/>
+          <w:szCs w:val="20"/>
+        </w:rPr>
+      </w:pPr>
+      <w:r>
+        <w:rPr>
+          <w:rFonts w:ascii="Georgia" w:hAnsi="Georgia"/>
+          <w:b/>
+          <w:bCs/>
+          <w:sz w:val="20"/>
+          <w:szCs w:val="20"/>
         </w:rPr>
         <w:t xml:space="preserve">Who did you provide reviews for. </w:t>
       </w:r>
@@ -141,27 +134,90 @@
       <w:pPr>
         <w:rPr>
           <w:rFonts w:ascii="Georgia" w:hAnsi="Georgia"/>
-        </w:rPr>
-      </w:pPr>
-      <w:r>
-        <w:rPr>
-          <w:rFonts w:ascii="Georgia" w:hAnsi="Georgia"/>
-        </w:rPr>
-        <w:t>Mitchell Seng Student ID 25300387</w:t>
-      </w:r>
-      <w:r>
-        <w:rPr>
-          <w:rFonts w:ascii="Georgia" w:hAnsi="Georgia"/>
-        </w:rPr>
-        <w:t>, Alex Wright Student ID 25186998</w:t>
-      </w:r>
-    </w:p>
-    <w:p>
-      <w:pPr>
-        <w:rPr>
-          <w:rFonts w:ascii="Georgia" w:hAnsi="Georgia"/>
-        </w:rPr>
-      </w:pPr>
+          <w:sz w:val="20"/>
+          <w:szCs w:val="20"/>
+        </w:rPr>
+      </w:pPr>
+      <w:r>
+        <w:rPr>
+          <w:rFonts w:ascii="Georgia" w:hAnsi="Georgia"/>
+          <w:sz w:val="20"/>
+          <w:szCs w:val="20"/>
+        </w:rPr>
+        <w:t>Mitchell Seng ID 25300387</w:t>
+      </w:r>
+      <w:r>
+        <w:rPr>
+          <w:rFonts w:ascii="Georgia" w:hAnsi="Georgia"/>
+          <w:sz w:val="20"/>
+          <w:szCs w:val="20"/>
+        </w:rPr>
+        <w:t>,</w:t>
+      </w:r>
+      <w:r>
+        <w:rPr>
+          <w:rFonts w:ascii="Georgia" w:hAnsi="Georgia"/>
+          <w:sz w:val="20"/>
+          <w:szCs w:val="20"/>
+        </w:rPr>
+        <w:t xml:space="preserve"> </w:t>
+      </w:r>
+      <w:r>
+        <w:rPr>
+          <w:rFonts w:ascii="Georgia" w:hAnsi="Georgia"/>
+          <w:sz w:val="20"/>
+          <w:szCs w:val="20"/>
+        </w:rPr>
+        <w:t>Alex Wright</w:t>
+      </w:r>
+      <w:r>
+        <w:rPr>
+          <w:rFonts w:ascii="Georgia" w:hAnsi="Georgia"/>
+          <w:sz w:val="20"/>
+          <w:szCs w:val="20"/>
+        </w:rPr>
+        <w:t xml:space="preserve"> </w:t>
+      </w:r>
+      <w:r>
+        <w:rPr>
+          <w:rFonts w:ascii="Georgia" w:hAnsi="Georgia"/>
+          <w:sz w:val="20"/>
+          <w:szCs w:val="20"/>
+        </w:rPr>
+        <w:t>ID 25186998</w:t>
+      </w:r>
+      <w:r>
+        <w:rPr>
+          <w:rFonts w:ascii="Georgia" w:hAnsi="Georgia"/>
+          <w:sz w:val="20"/>
+          <w:szCs w:val="20"/>
+        </w:rPr>
+        <w:t>,</w:t>
+      </w:r>
+      <w:r>
+        <w:rPr>
+          <w:rFonts w:ascii="Georgia" w:hAnsi="Georgia"/>
+          <w:sz w:val="20"/>
+          <w:szCs w:val="20"/>
+        </w:rPr>
+        <w:t xml:space="preserve"> </w:t>
+      </w:r>
+      <w:r>
+        <w:rPr>
+          <w:rFonts w:ascii="Georgia" w:hAnsi="Georgia"/>
+          <w:sz w:val="20"/>
+          <w:szCs w:val="20"/>
+        </w:rPr>
+        <w:t>Joe Larke ID 25246407</w:t>
+      </w:r>
+      <w:r>
+        <w:rPr>
+          <w:rFonts w:ascii="Georgia" w:hAnsi="Georgia"/>
+          <w:sz w:val="20"/>
+          <w:szCs w:val="20"/>
+        </w:rPr>
+        <w:t>, Luke Wellman ID 25264357</w:t>
+      </w:r>
     </w:p>
     <w:p>
       <w:pPr>
@@ -169,6 +225,8 @@
         <w:ind w:left="1080"/>
         <w:rPr>
           <w:rFonts w:ascii="Georgia" w:hAnsi="Georgia"/>
+          <w:sz w:val="20"/>
+          <w:szCs w:val="20"/>
         </w:rPr>
       </w:pPr>
     </w:p>
@@ -181,17 +239,29 @@
         </w:numPr>
         <w:rPr>
           <w:rFonts w:ascii="Georgia" w:hAnsi="Georgia"/>
-        </w:rPr>
-      </w:pPr>
-      <w:r>
-        <w:rPr>
-          <w:rFonts w:ascii="Georgia" w:hAnsi="Georgia"/>
+          <w:b/>
+          <w:bCs/>
+          <w:sz w:val="20"/>
+          <w:szCs w:val="20"/>
+        </w:rPr>
+      </w:pPr>
+      <w:r>
+        <w:rPr>
+          <w:rFonts w:ascii="Georgia" w:hAnsi="Georgia"/>
+          <w:b/>
+          <w:bCs/>
+          <w:sz w:val="20"/>
+          <w:szCs w:val="20"/>
         </w:rPr>
         <w:t>How many reviews you received, and who were they from</w:t>
       </w:r>
       <w:r>
         <w:rPr>
           <w:rFonts w:ascii="Georgia" w:hAnsi="Georgia"/>
+          <w:b/>
+          <w:bCs/>
+          <w:sz w:val="20"/>
+          <w:szCs w:val="20"/>
         </w:rPr>
         <w:t>.</w:t>
       </w:r>
@@ -200,33 +270,50 @@
       <w:pPr>
         <w:rPr>
           <w:rFonts w:ascii="Georgia" w:hAnsi="Georgia"/>
-        </w:rPr>
-      </w:pPr>
-      <w:r>
-        <w:rPr>
-          <w:rFonts w:ascii="Georgia" w:hAnsi="Georgia"/>
+          <w:sz w:val="20"/>
+          <w:szCs w:val="20"/>
+        </w:rPr>
+      </w:pPr>
+      <w:r>
+        <w:rPr>
+          <w:rFonts w:ascii="Georgia" w:hAnsi="Georgia"/>
+          <w:sz w:val="20"/>
+          <w:szCs w:val="20"/>
         </w:rPr>
         <w:t xml:space="preserve">Received reviews from : </w:t>
       </w:r>
       <w:r>
         <w:rPr>
           <w:rFonts w:ascii="Georgia" w:hAnsi="Georgia"/>
+          <w:sz w:val="20"/>
+          <w:szCs w:val="20"/>
         </w:rPr>
         <w:t>Mitchell Seng</w:t>
       </w:r>
       <w:r>
         <w:rPr>
           <w:rFonts w:ascii="Georgia" w:hAnsi="Georgia"/>
+          <w:sz w:val="20"/>
+          <w:szCs w:val="20"/>
         </w:rPr>
         <w:t>, Alex Wright</w:t>
       </w:r>
-    </w:p>
-    <w:p>
-      <w:pPr>
-        <w:rPr>
-          <w:rFonts w:ascii="Georgia" w:hAnsi="Georgia"/>
-        </w:rPr>
-      </w:pPr>
+      <w:r>
+        <w:rPr>
+          <w:rFonts w:ascii="Georgia" w:hAnsi="Georgia"/>
+          <w:sz w:val="20"/>
+          <w:szCs w:val="20"/>
+        </w:rPr>
+        <w:t>, Joe Larke</w:t>
+      </w:r>
+      <w:r>
+        <w:rPr>
+          <w:rFonts w:ascii="Georgia" w:hAnsi="Georgia"/>
+          <w:sz w:val="20"/>
+          <w:szCs w:val="20"/>
+        </w:rPr>
+        <w:t>, Luke Wellman</w:t>
+      </w:r>
     </w:p>
     <w:p>
       <w:pPr>
@@ -234,6 +321,8 @@
         <w:ind w:left="1080"/>
         <w:rPr>
           <w:rFonts w:ascii="Georgia" w:hAnsi="Georgia"/>
+          <w:sz w:val="20"/>
+          <w:szCs w:val="20"/>
         </w:rPr>
       </w:pPr>
     </w:p>
@@ -246,11 +335,19 @@
         </w:numPr>
         <w:rPr>
           <w:rFonts w:ascii="Georgia" w:hAnsi="Georgia"/>
-        </w:rPr>
-      </w:pPr>
-      <w:r>
-        <w:rPr>
-          <w:rFonts w:ascii="Georgia" w:hAnsi="Georgia"/>
+          <w:b/>
+          <w:bCs/>
+          <w:sz w:val="20"/>
+          <w:szCs w:val="20"/>
+        </w:rPr>
+      </w:pPr>
+      <w:r>
+        <w:rPr>
+          <w:rFonts w:ascii="Georgia" w:hAnsi="Georgia"/>
+          <w:b/>
+          <w:bCs/>
+          <w:sz w:val="20"/>
+          <w:szCs w:val="20"/>
         </w:rPr>
         <w:t xml:space="preserve">Were the reviews you received helpful/not helpful? </w:t>
       </w:r>
@@ -259,21 +356,26 @@
       <w:pPr>
         <w:rPr>
           <w:rFonts w:ascii="Georgia" w:hAnsi="Georgia"/>
-        </w:rPr>
-      </w:pPr>
-      <w:r>
-        <w:rPr>
-          <w:rFonts w:ascii="Georgia" w:hAnsi="Georgia"/>
-        </w:rPr>
-        <w:t xml:space="preserve">All of the review I had received where overall very helpful, each person that reviewed my code efficiently highlighted the positives and negatives to the code I had written and gave me a different way to view my code from others perspectives. Allowing me to further identify mistakes/errors I otherwise wouldn’t have seen. </w:t>
-      </w:r>
-    </w:p>
-    <w:p>
-      <w:pPr>
-        <w:rPr>
-          <w:rFonts w:ascii="Georgia" w:hAnsi="Georgia"/>
-        </w:rPr>
-      </w:pPr>
+          <w:sz w:val="20"/>
+          <w:szCs w:val="20"/>
+        </w:rPr>
+      </w:pPr>
+      <w:r>
+        <w:rPr>
+          <w:rFonts w:ascii="Georgia" w:hAnsi="Georgia"/>
+          <w:sz w:val="20"/>
+          <w:szCs w:val="20"/>
+        </w:rPr>
+        <w:t>All of the review I had received where overall very helpful, each person that reviewed my code efficiently highlighted the positives and negatives to the code I had written and gave me a different way to view my code from others perspectives. Allowing me to further identify mistakes/errors I otherwise wouldn’t have seen.</w:t>
+      </w:r>
+      <w:r>
+        <w:rPr>
+          <w:rFonts w:ascii="Georgia" w:hAnsi="Georgia"/>
+          <w:sz w:val="20"/>
+          <w:szCs w:val="20"/>
+        </w:rPr>
+        <w:t xml:space="preserve"> Personally I wouldn’t say I had received any unhelpful comments.</w:t>
+      </w:r>
     </w:p>
     <w:p>
       <w:pPr>
@@ -281,6 +383,8 @@
         <w:ind w:left="1080"/>
         <w:rPr>
           <w:rFonts w:ascii="Georgia" w:hAnsi="Georgia"/>
+          <w:sz w:val="20"/>
+          <w:szCs w:val="20"/>
         </w:rPr>
       </w:pPr>
     </w:p>
@@ -293,11 +397,19 @@
         </w:numPr>
         <w:rPr>
           <w:rFonts w:ascii="Georgia" w:hAnsi="Georgia"/>
-        </w:rPr>
-      </w:pPr>
-      <w:r>
-        <w:rPr>
-          <w:rFonts w:ascii="Georgia" w:hAnsi="Georgia"/>
+          <w:b/>
+          <w:bCs/>
+          <w:sz w:val="20"/>
+          <w:szCs w:val="20"/>
+        </w:rPr>
+      </w:pPr>
+      <w:r>
+        <w:rPr>
+          <w:rFonts w:ascii="Georgia" w:hAnsi="Georgia"/>
+          <w:b/>
+          <w:bCs/>
+          <w:sz w:val="20"/>
+          <w:szCs w:val="20"/>
         </w:rPr>
         <w:t>What did you consider changing/modifying after the reviews?</w:t>
       </w:r>
@@ -306,193 +418,547 @@
       <w:pPr>
         <w:rPr>
           <w:rFonts w:ascii="Georgia" w:hAnsi="Georgia"/>
-        </w:rPr>
-      </w:pPr>
-      <w:r>
-        <w:rPr>
-          <w:rFonts w:ascii="Georgia" w:hAnsi="Georgia"/>
+          <w:sz w:val="20"/>
+          <w:szCs w:val="20"/>
+        </w:rPr>
+      </w:pPr>
+      <w:r>
+        <w:rPr>
+          <w:rFonts w:ascii="Georgia" w:hAnsi="Georgia"/>
+          <w:sz w:val="20"/>
+          <w:szCs w:val="20"/>
         </w:rPr>
         <w:t xml:space="preserve">A lot of my comments where positive, which I was pleased with. However one </w:t>
       </w:r>
       <w:r>
         <w:rPr>
           <w:rFonts w:ascii="Georgia" w:hAnsi="Georgia"/>
+          <w:sz w:val="20"/>
+          <w:szCs w:val="20"/>
         </w:rPr>
         <w:t>review</w:t>
       </w:r>
       <w:r>
         <w:rPr>
           <w:rFonts w:ascii="Georgia" w:hAnsi="Georgia"/>
-        </w:rPr>
-        <w:t xml:space="preserve"> had received was </w:t>
-      </w:r>
-      <w:r>
-        <w:rPr>
-          <w:rFonts w:ascii="Georgia" w:hAnsi="Georgia"/>
-        </w:rPr>
-        <w:t>“</w:t>
+          <w:sz w:val="20"/>
+          <w:szCs w:val="20"/>
+        </w:rPr>
+        <w:t xml:space="preserve"> had received was “</w:t>
       </w:r>
       <w:r>
         <w:rPr>
           <w:rFonts w:ascii="Georgia" w:hAnsi="Georgia" w:cs="Arial"/>
+          <w:sz w:val="20"/>
+          <w:szCs w:val="20"/>
           <w:bdr w:val="none" w:sz="0" w:space="0" w:color="auto" w:frame="1"/>
           <w:shd w:val="clear" w:color="auto" w:fill="FFFFFF"/>
         </w:rPr>
-        <w:t>the</w:t>
+        <w:t xml:space="preserve">the program will accept anything, maybe set it up so it only accepts yes or no only”. </w:t>
       </w:r>
       <w:r>
         <w:rPr>
           <w:rFonts w:ascii="Georgia" w:hAnsi="Georgia" w:cs="Arial"/>
+          <w:sz w:val="20"/>
+          <w:szCs w:val="20"/>
           <w:bdr w:val="none" w:sz="0" w:space="0" w:color="auto" w:frame="1"/>
           <w:shd w:val="clear" w:color="auto" w:fill="FFFFFF"/>
         </w:rPr>
-        <w:t xml:space="preserve"> </w:t>
+        <w:t>Although this comment was labelled as a ‘Nit’ (nit-picking) I thought t</w:t>
       </w:r>
       <w:r>
         <w:rPr>
           <w:rFonts w:ascii="Georgia" w:hAnsi="Georgia" w:cs="Arial"/>
+          <w:sz w:val="20"/>
+          <w:szCs w:val="20"/>
           <w:bdr w:val="none" w:sz="0" w:space="0" w:color="auto" w:frame="1"/>
           <w:shd w:val="clear" w:color="auto" w:fill="FFFFFF"/>
         </w:rPr>
-        <w:t>program will accept anything,</w:t>
+        <w:t xml:space="preserve">his was a valid suggestion as it meant the user couldn’t enter something by accident, so I improved my code by making my code be more strict on what </w:t>
       </w:r>
       <w:r>
         <w:rPr>
           <w:rFonts w:ascii="Georgia" w:hAnsi="Georgia" w:cs="Arial"/>
+          <w:sz w:val="20"/>
+          <w:szCs w:val="20"/>
           <w:bdr w:val="none" w:sz="0" w:space="0" w:color="auto" w:frame="1"/>
           <w:shd w:val="clear" w:color="auto" w:fill="FFFFFF"/>
         </w:rPr>
+        <w:t>user inputs is accepted.</w:t>
+      </w:r>
+      <w:r>
+        <w:rPr>
+          <w:rFonts w:ascii="Georgia" w:hAnsi="Georgia"/>
+          <w:sz w:val="20"/>
+          <w:szCs w:val="20"/>
+        </w:rPr>
         <w:t xml:space="preserve"> </w:t>
       </w:r>
-      <w:r>
-        <w:rPr>
-          <w:rFonts w:ascii="Georgia" w:hAnsi="Georgia" w:cs="Arial"/>
-          <w:bdr w:val="none" w:sz="0" w:space="0" w:color="auto" w:frame="1"/>
-          <w:shd w:val="clear" w:color="auto" w:fill="FFFFFF"/>
-        </w:rPr>
-        <w:t>maybe set it up so it only accepts yes or no</w:t>
-      </w:r>
-      <w:r>
-        <w:rPr>
-          <w:rFonts w:ascii="Georgia" w:hAnsi="Georgia" w:cs="Arial"/>
-          <w:bdr w:val="none" w:sz="0" w:space="0" w:color="auto" w:frame="1"/>
-          <w:shd w:val="clear" w:color="auto" w:fill="FFFFFF"/>
-        </w:rPr>
-        <w:t xml:space="preserve"> only”. </w:t>
-      </w:r>
-      <w:r>
-        <w:rPr>
-          <w:rFonts w:ascii="Georgia" w:hAnsi="Georgia" w:cs="Arial"/>
-          <w:bdr w:val="none" w:sz="0" w:space="0" w:color="auto" w:frame="1"/>
-          <w:shd w:val="clear" w:color="auto" w:fill="FFFFFF"/>
-        </w:rPr>
-        <w:t>Although this comment was labelled as a ‘Nit’ (nit-picking) I thought t</w:t>
-      </w:r>
-      <w:r>
-        <w:rPr>
-          <w:rFonts w:ascii="Georgia" w:hAnsi="Georgia" w:cs="Arial"/>
-          <w:bdr w:val="none" w:sz="0" w:space="0" w:color="auto" w:frame="1"/>
-          <w:shd w:val="clear" w:color="auto" w:fill="FFFFFF"/>
-        </w:rPr>
-        <w:t xml:space="preserve">his was a valid suggestion as it meant the user couldn’t enter something by accident, so I improved my code by making my code be more strict on what </w:t>
-      </w:r>
-      <w:r>
-        <w:rPr>
-          <w:rFonts w:ascii="Georgia" w:hAnsi="Georgia" w:cs="Arial"/>
-          <w:bdr w:val="none" w:sz="0" w:space="0" w:color="auto" w:frame="1"/>
-          <w:shd w:val="clear" w:color="auto" w:fill="FFFFFF"/>
-        </w:rPr>
-        <w:t>user inputs is accepted.</w:t>
-      </w:r>
-      <w:r>
-        <w:rPr>
-          <w:rFonts w:ascii="Georgia" w:hAnsi="Georgia"/>
+    </w:p>
+    <w:p>
+      <w:pPr>
+        <w:rPr>
+          <w:rFonts w:ascii="Georgia" w:hAnsi="Georgia"/>
+          <w:sz w:val="20"/>
+          <w:szCs w:val="20"/>
+        </w:rPr>
+      </w:pPr>
+      <w:r>
+        <w:rPr>
+          <w:rFonts w:ascii="Georgia" w:hAnsi="Georgia"/>
+          <w:sz w:val="20"/>
+          <w:szCs w:val="20"/>
+        </w:rPr>
+        <w:t>Furthermore another helpful review I had was that some of my variables/commenting were misspelled, especially in my comments. So after further checking I went through all my comments again and made sure to fix these mistakes, so that other reading my code in the future don’t get confused on what I’m trying to explain through my commenting.</w:t>
+      </w:r>
+    </w:p>
+    <w:p>
+      <w:pPr>
+        <w:rPr>
+          <w:rFonts w:ascii="Georgia" w:hAnsi="Georgia"/>
+          <w:sz w:val="20"/>
+          <w:szCs w:val="20"/>
+        </w:rPr>
+      </w:pPr>
+      <w:r>
+        <w:rPr>
+          <w:rFonts w:ascii="Georgia" w:hAnsi="Georgia"/>
+          <w:sz w:val="20"/>
+          <w:szCs w:val="20"/>
+        </w:rPr>
+        <w:t>Another key suggestion I was told, was to change the fields which weren’t used out</w:t>
+      </w:r>
+      <w:r>
+        <w:rPr>
+          <w:rFonts w:ascii="Georgia" w:hAnsi="Georgia"/>
+          <w:sz w:val="20"/>
+          <w:szCs w:val="20"/>
+        </w:rPr>
+        <w:t>side</w:t>
+      </w:r>
+      <w:r>
+        <w:rPr>
+          <w:rFonts w:ascii="Georgia" w:hAnsi="Georgia"/>
+          <w:sz w:val="20"/>
+          <w:szCs w:val="20"/>
+        </w:rPr>
+        <w:t xml:space="preserve"> the deck class </w:t>
+      </w:r>
+      <w:r>
+        <w:rPr>
+          <w:rFonts w:ascii="Georgia" w:hAnsi="Georgia"/>
+          <w:sz w:val="20"/>
+          <w:szCs w:val="20"/>
+        </w:rPr>
+        <w:t>from public to private</w:t>
+      </w:r>
+      <w:r>
+        <w:rPr>
+          <w:rFonts w:ascii="Georgia" w:hAnsi="Georgia"/>
+          <w:sz w:val="20"/>
+          <w:szCs w:val="20"/>
+        </w:rPr>
+        <w:t xml:space="preserve">. I decided to add this modification suggested as it help keep my overall program better encapsulated, allowed to keep the code more </w:t>
+      </w:r>
+      <w:r>
+        <w:rPr>
+          <w:rFonts w:ascii="Georgia" w:hAnsi="Georgia"/>
+          <w:sz w:val="20"/>
+          <w:szCs w:val="20"/>
+        </w:rPr>
+        <w:t>secure. Also another modification which linked to this suggestion was to make some of the fields which shouldn’t be allowed to be changed directly outside the Card or Deck class to have a private set, for example my list of cards field which kept track off all the cards in the deck</w:t>
+      </w:r>
+      <w:r>
+        <w:rPr>
+          <w:rFonts w:ascii="Georgia" w:hAnsi="Georgia"/>
+          <w:sz w:val="20"/>
+          <w:szCs w:val="20"/>
+        </w:rPr>
+        <w:t>.</w:t>
+      </w:r>
+      <w:r>
+        <w:rPr>
+          <w:rFonts w:ascii="Georgia" w:hAnsi="Georgia"/>
+          <w:sz w:val="20"/>
+          <w:szCs w:val="20"/>
+        </w:rPr>
+        <w:t xml:space="preserve"> I made sure to change this to have a private set, so that nothing </w:t>
+      </w:r>
+      <w:r>
+        <w:rPr>
+          <w:rFonts w:ascii="Georgia" w:hAnsi="Georgia"/>
+          <w:sz w:val="20"/>
+          <w:szCs w:val="20"/>
+        </w:rPr>
+        <w:t>outside</w:t>
+      </w:r>
+      <w:r>
+        <w:rPr>
+          <w:rFonts w:ascii="Georgia" w:hAnsi="Georgia"/>
+          <w:sz w:val="20"/>
+          <w:szCs w:val="20"/>
+        </w:rPr>
+        <w:t xml:space="preserve"> the class could change it.</w:t>
+      </w:r>
+    </w:p>
+    <w:p>
+      <w:pPr>
+        <w:rPr>
+          <w:rFonts w:ascii="Georgia" w:hAnsi="Georgia"/>
+          <w:sz w:val="20"/>
+          <w:szCs w:val="20"/>
+        </w:rPr>
+      </w:pPr>
+      <w:r>
+        <w:rPr>
+          <w:rFonts w:ascii="Georgia" w:hAnsi="Georgia"/>
+          <w:sz w:val="20"/>
+          <w:szCs w:val="20"/>
+        </w:rPr>
+        <w:t>A further suggestion I had received was to think about giving the option to shuffle the deck after every time the user draws a card, although this was a valid idea, I thought it was best not to implement this for the time being and stick with what the brief asked. However I will keep it in mind for the future.</w:t>
+      </w:r>
+    </w:p>
+    <w:p>
+      <w:pPr>
+        <w:rPr>
+          <w:rFonts w:ascii="Georgia" w:hAnsi="Georgia"/>
+          <w:sz w:val="20"/>
+          <w:szCs w:val="20"/>
+        </w:rPr>
+      </w:pPr>
+      <w:r>
+        <w:rPr>
+          <w:rFonts w:ascii="Georgia" w:hAnsi="Georgia"/>
+          <w:sz w:val="20"/>
+          <w:szCs w:val="20"/>
+        </w:rPr>
+        <w:t xml:space="preserve">A final improvement suggestion I was given by my peers was to consider moving my main draw cards code, out from the static void main and into its own </w:t>
+      </w:r>
+      <w:r>
+        <w:rPr>
+          <w:rFonts w:ascii="Georgia" w:hAnsi="Georgia"/>
+          <w:sz w:val="20"/>
+          <w:szCs w:val="20"/>
+        </w:rPr>
+        <w:t xml:space="preserve">private </w:t>
+      </w:r>
+      <w:r>
+        <w:rPr>
+          <w:rFonts w:ascii="Georgia" w:hAnsi="Georgia"/>
+          <w:sz w:val="20"/>
+          <w:szCs w:val="20"/>
+        </w:rPr>
+        <w:t xml:space="preserve">static method in </w:t>
+      </w:r>
+      <w:proofErr w:type="spellStart"/>
+      <w:r>
+        <w:rPr>
+          <w:rFonts w:ascii="Georgia" w:hAnsi="Georgia"/>
+          <w:sz w:val="20"/>
+          <w:szCs w:val="20"/>
+        </w:rPr>
+        <w:t>program.cs</w:t>
+      </w:r>
+      <w:proofErr w:type="spellEnd"/>
+      <w:r>
+        <w:rPr>
+          <w:rFonts w:ascii="Georgia" w:hAnsi="Georgia"/>
+          <w:sz w:val="20"/>
+          <w:szCs w:val="20"/>
+        </w:rPr>
+        <w:t>. I think this was overall I good idea as it kept my main as minimal as possible.</w:t>
+      </w:r>
+    </w:p>
+    <w:p>
+      <w:pPr>
+        <w:rPr>
+          <w:rFonts w:ascii="Georgia" w:hAnsi="Georgia"/>
+        </w:rPr>
+      </w:pPr>
+    </w:p>
+    <w:p>
+      <w:pPr>
+        <w:jc w:val="center"/>
+        <w:rPr>
+          <w:rFonts w:ascii="Georgia" w:hAnsi="Georgia"/>
+          <w:sz w:val="32"/>
+          <w:szCs w:val="32"/>
+          <w:u w:val="single"/>
+        </w:rPr>
+      </w:pPr>
+      <w:r>
+        <w:rPr>
+          <w:rFonts w:ascii="Georgia" w:hAnsi="Georgia"/>
+          <w:noProof/>
+          <w:sz w:val="32"/>
+          <w:szCs w:val="32"/>
+          <w:u w:val="single"/>
+        </w:rPr>
+        <w:lastRenderedPageBreak/>
+        <mc:AlternateContent>
+          <mc:Choice Requires="wps">
+            <w:drawing>
+              <wp:anchor distT="45720" distB="45720" distL="114300" distR="114300" simplePos="0" relativeHeight="251661312" behindDoc="0" locked="0" layoutInCell="1" allowOverlap="1" wp14:anchorId="433BFAA3" wp14:editId="56E938A5">
+                <wp:simplePos x="0" y="0"/>
+                <wp:positionH relativeFrom="column">
+                  <wp:posOffset>1059180</wp:posOffset>
+                </wp:positionH>
+                <wp:positionV relativeFrom="paragraph">
+                  <wp:posOffset>713105</wp:posOffset>
+                </wp:positionV>
+                <wp:extent cx="2360930" cy="1404620"/>
+                <wp:effectExtent l="0" t="0" r="22860" b="11430"/>
+                <wp:wrapSquare wrapText="bothSides"/>
+                <wp:docPr id="217" name="Text Box 2"/>
+                <wp:cNvGraphicFramePr>
+                  <a:graphicFrameLocks xmlns:a="http://schemas.openxmlformats.org/drawingml/2006/main"/>
+                </wp:cNvGraphicFramePr>
+                <a:graphic xmlns:a="http://schemas.openxmlformats.org/drawingml/2006/main">
+                  <a:graphicData uri="http://schemas.microsoft.com/office/word/2010/wordprocessingShape">
+                    <wps:wsp>
+                      <wps:cNvSpPr txBox="1">
+                        <a:spLocks noChangeArrowheads="1"/>
+                      </wps:cNvSpPr>
+                      <wps:spPr bwMode="auto">
+                        <a:xfrm>
+                          <a:off x="0" y="0"/>
+                          <a:ext cx="2360930" cy="1404620"/>
+                        </a:xfrm>
+                        <a:prstGeom prst="rect">
+                          <a:avLst/>
+                        </a:prstGeom>
+                        <a:solidFill>
+                          <a:srgbClr val="FFFFFF"/>
+                        </a:solidFill>
+                        <a:ln w="9525">
+                          <a:solidFill>
+                            <a:srgbClr val="000000"/>
+                          </a:solidFill>
+                          <a:miter lim="800000"/>
+                          <a:headEnd/>
+                          <a:tailEnd/>
+                        </a:ln>
+                      </wps:spPr>
+                      <wps:txbx>
+                        <w:txbxContent>
+                          <w:p>
+                            <w:pPr>
+                              <w:pStyle w:val="NoSpacing"/>
+                            </w:pPr>
+                            <w:r>
+                              <w:t>Code Review By Joe Larke</w:t>
+                            </w:r>
+                          </w:p>
+                        </w:txbxContent>
+                      </wps:txbx>
+                      <wps:bodyPr rot="0" vert="horz" wrap="square" lIns="91440" tIns="45720" rIns="91440" bIns="45720" anchor="t" anchorCtr="0">
+                        <a:spAutoFit/>
+                      </wps:bodyPr>
+                    </wps:wsp>
+                  </a:graphicData>
+                </a:graphic>
+                <wp14:sizeRelH relativeFrom="margin">
+                  <wp14:pctWidth>40000</wp14:pctWidth>
+                </wp14:sizeRelH>
+                <wp14:sizeRelV relativeFrom="margin">
+                  <wp14:pctHeight>20000</wp14:pctHeight>
+                </wp14:sizeRelV>
+              </wp:anchor>
+            </w:drawing>
+          </mc:Choice>
+          <mc:Fallback>
+            <w:pict>
+              <v:shapetype w14:anchorId="433BFAA3" id="_x0000_t202" coordsize="21600,21600" o:spt="202" path="m,l,21600r21600,l21600,xe">
+                <v:stroke joinstyle="miter"/>
+                <v:path gradientshapeok="t" o:connecttype="rect"/>
+              </v:shapetype>
+              <v:shape id="Text Box 2" o:spid="_x0000_s1026" type="#_x0000_t202" style="position:absolute;left:0;text-align:left;margin-left:83.4pt;margin-top:56.15pt;width:185.9pt;height:110.6pt;z-index:251661312;visibility:visible;mso-wrap-style:square;mso-width-percent:400;mso-height-percent:200;mso-wrap-distance-left:9pt;mso-wrap-distance-top:3.6pt;mso-wrap-distance-right:9pt;mso-wrap-distance-bottom:3.6pt;mso-position-horizontal:absolute;mso-position-horizontal-relative:text;mso-position-vertical:absolute;mso-position-vertical-relative:text;mso-width-percent:400;mso-height-percent:200;mso-width-relative:margin;mso-height-relative:margin;v-text-anchor:top" o:gfxdata="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">
+                <v:textbox style="mso-fit-shape-to-text:t">
+                  <w:txbxContent>
+                    <w:p>
+                      <w:pPr>
+                        <w:pStyle w:val="NoSpacing"/>
+                      </w:pPr>
+                      <w:r>
+                        <w:t>Code Review By Joe Larke</w:t>
+                      </w:r>
+                    </w:p>
+                  </w:txbxContent>
+                </v:textbox>
+                <w10:wrap type="square"/>
+              </v:shape>
+            </w:pict>
+          </mc:Fallback>
+        </mc:AlternateContent>
+      </w:r>
+      <w:r>
+        <w:rPr>
+          <w:rFonts w:ascii="Georgia" w:hAnsi="Georgia"/>
+          <w:noProof/>
+          <w:sz w:val="32"/>
+          <w:szCs w:val="32"/>
+          <w:u w:val="single"/>
+        </w:rPr>
+        <w:drawing>
+          <wp:anchor distT="0" distB="0" distL="114300" distR="114300" simplePos="0" relativeHeight="251659264" behindDoc="0" locked="0" layoutInCell="1" allowOverlap="1" wp14:anchorId="5DA4859B" wp14:editId="200B95A8">
+            <wp:simplePos x="0" y="0"/>
+            <wp:positionH relativeFrom="margin">
+              <wp:align>center</wp:align>
+            </wp:positionH>
+            <wp:positionV relativeFrom="paragraph">
+              <wp:posOffset>5886450</wp:posOffset>
+            </wp:positionV>
+            <wp:extent cx="4343400" cy="2432050"/>
+            <wp:effectExtent l="0" t="0" r="0" b="6350"/>
+            <wp:wrapSquare wrapText="bothSides"/>
+            <wp:docPr id="2" name="Picture 2"/>
+            <wp:cNvGraphicFramePr>
+              <a:graphicFrameLocks xmlns:a="http://schemas.openxmlformats.org/drawingml/2006/main" noChangeAspect="1"/>
+            </wp:cNvGraphicFramePr>
+            <a:graphic xmlns:a="http://schemas.openxmlformats.org/drawingml/2006/main">
+              <a:graphicData uri="http://schemas.openxmlformats.org/drawingml/2006/picture">
+                <pic:pic xmlns:pic="http://schemas.openxmlformats.org/drawingml/2006/picture">
+                  <pic:nvPicPr>
+                    <pic:cNvPr id="0" name="Picture 2"/>
+                    <pic:cNvPicPr>
+                      <a:picLocks noChangeAspect="1" noChangeArrowheads="1"/>
+                    </pic:cNvPicPr>
+                  </pic:nvPicPr>
+                  <pic:blipFill>
+                    <a:blip r:embed="rId5">
+                      <a:extLst>
+                        <a:ext uri="{28A0092B-C50C-407E-A947-70E740481C1C}">
+                          <a14:useLocalDpi xmlns:a14="http://schemas.microsoft.com/office/drawing/2010/main" val="0"/>
+                        </a:ext>
+                      </a:extLst>
+                    </a:blip>
+                    <a:srcRect/>
+                    <a:stretch>
+                      <a:fillRect/>
+                    </a:stretch>
+                  </pic:blipFill>
+                  <pic:spPr bwMode="auto">
+                    <a:xfrm>
+                      <a:off x="0" y="0"/>
+                      <a:ext cx="4343400" cy="2432050"/>
+                    </a:xfrm>
+                    <a:prstGeom prst="rect">
+                      <a:avLst/>
+                    </a:prstGeom>
+                    <a:noFill/>
+                  </pic:spPr>
+                </pic:pic>
+              </a:graphicData>
+            </a:graphic>
+            <wp14:sizeRelH relativeFrom="page">
+              <wp14:pctWidth>0</wp14:pctWidth>
+            </wp14:sizeRelH>
+            <wp14:sizeRelV relativeFrom="page">
+              <wp14:pctHeight>0</wp14:pctHeight>
+            </wp14:sizeRelV>
+          </wp:anchor>
+        </w:drawing>
+      </w:r>
+      <w:r>
+        <w:rPr>
+          <w:rFonts w:ascii="Georgia" w:hAnsi="Georgia"/>
+          <w:noProof/>
+          <w:sz w:val="32"/>
+          <w:szCs w:val="32"/>
+          <w:u w:val="single"/>
+        </w:rPr>
+        <w:drawing>
+          <wp:anchor distT="0" distB="0" distL="114300" distR="114300" simplePos="0" relativeHeight="251658240" behindDoc="0" locked="0" layoutInCell="1" allowOverlap="1" wp14:anchorId="1DB9EB7C" wp14:editId="692E3BC3">
+            <wp:simplePos x="0" y="0"/>
+            <wp:positionH relativeFrom="margin">
+              <wp:align>center</wp:align>
+            </wp:positionH>
+            <wp:positionV relativeFrom="paragraph">
+              <wp:posOffset>984250</wp:posOffset>
+            </wp:positionV>
+            <wp:extent cx="4076700" cy="4072255"/>
+            <wp:effectExtent l="0" t="0" r="0" b="4445"/>
+            <wp:wrapSquare wrapText="bothSides"/>
+            <wp:docPr id="1" name="Picture 1"/>
+            <wp:cNvGraphicFramePr>
+              <a:graphicFrameLocks xmlns:a="http://schemas.openxmlformats.org/drawingml/2006/main" noChangeAspect="1"/>
+            </wp:cNvGraphicFramePr>
+            <a:graphic xmlns:a="http://schemas.openxmlformats.org/drawingml/2006/main">
+              <a:graphicData uri="http://schemas.openxmlformats.org/drawingml/2006/picture">
+                <pic:pic xmlns:pic="http://schemas.openxmlformats.org/drawingml/2006/picture">
+                  <pic:nvPicPr>
+                    <pic:cNvPr id="1" name=""/>
+                    <pic:cNvPicPr/>
+                  </pic:nvPicPr>
+                  <pic:blipFill>
+                    <a:blip r:embed="rId6">
+                      <a:extLst>
+                        <a:ext uri="{28A0092B-C50C-407E-A947-70E740481C1C}">
+                          <a14:useLocalDpi xmlns:a14="http://schemas.microsoft.com/office/drawing/2010/main" val="0"/>
+                        </a:ext>
+                      </a:extLst>
+                    </a:blip>
+                    <a:stretch>
+                      <a:fillRect/>
+                    </a:stretch>
+                  </pic:blipFill>
+                  <pic:spPr>
+                    <a:xfrm>
+                      <a:off x="0" y="0"/>
+                      <a:ext cx="4076700" cy="4072255"/>
+                    </a:xfrm>
+                    <a:prstGeom prst="rect">
+                      <a:avLst/>
+                    </a:prstGeom>
+                  </pic:spPr>
+                </pic:pic>
+              </a:graphicData>
+            </a:graphic>
+            <wp14:sizeRelH relativeFrom="page">
+              <wp14:pctWidth>0</wp14:pctWidth>
+            </wp14:sizeRelH>
+            <wp14:sizeRelV relativeFrom="page">
+              <wp14:pctHeight>0</wp14:pctHeight>
+            </wp14:sizeRelV>
+          </wp:anchor>
+        </w:drawing>
+      </w:r>
+      <w:r>
+        <w:rPr>
+          <w:rFonts w:ascii="Georgia" w:hAnsi="Georgia"/>
+          <w:sz w:val="32"/>
+          <w:szCs w:val="32"/>
+          <w:u w:val="single"/>
+        </w:rPr>
+        <w:t>Some</w:t>
+      </w:r>
+      <w:r>
+        <w:rPr>
+          <w:rFonts w:ascii="Georgia" w:hAnsi="Georgia"/>
+          <w:sz w:val="32"/>
+          <w:szCs w:val="32"/>
+          <w:u w:val="single"/>
         </w:rPr>
         <w:t xml:space="preserve"> </w:t>
       </w:r>
       <w:r>
         <w:rPr>
           <w:rFonts w:ascii="Georgia" w:hAnsi="Georgia"/>
-        </w:rPr>
-        <w:t>Furthermore another helpful review I had was that some of my variable</w:t>
-      </w:r>
-      <w:r>
-        <w:rPr>
-          <w:rFonts w:ascii="Georgia" w:hAnsi="Georgia"/>
-        </w:rPr>
-        <w:t>s</w:t>
-      </w:r>
-      <w:r>
-        <w:rPr>
-          <w:rFonts w:ascii="Georgia" w:hAnsi="Georgia"/>
-        </w:rPr>
-        <w:t xml:space="preserve">/commenting were misspelled, </w:t>
-      </w:r>
-      <w:r>
-        <w:rPr>
-          <w:rFonts w:ascii="Georgia" w:hAnsi="Georgia"/>
-        </w:rPr>
-        <w:t>especially</w:t>
-      </w:r>
-      <w:r>
-        <w:rPr>
-          <w:rFonts w:ascii="Georgia" w:hAnsi="Georgia"/>
-        </w:rPr>
-        <w:t xml:space="preserve"> in my </w:t>
-      </w:r>
-      <w:r>
-        <w:rPr>
-          <w:rFonts w:ascii="Georgia" w:hAnsi="Georgia"/>
-        </w:rPr>
-        <w:t>comments. So</w:t>
-      </w:r>
-      <w:r>
-        <w:rPr>
-          <w:rFonts w:ascii="Georgia" w:hAnsi="Georgia"/>
-        </w:rPr>
-        <w:t xml:space="preserve"> after further checking I went through all my comments again and made sure to fix these mistakes</w:t>
-      </w:r>
-      <w:r>
-        <w:rPr>
-          <w:rFonts w:ascii="Georgia" w:hAnsi="Georgia"/>
-        </w:rPr>
-        <w:t>, so that other reading my code in the future don’t get confused on what I’m trying to explain through my commenting.</w:t>
-      </w:r>
-    </w:p>
-    <w:p>
-      <w:pPr>
-        <w:rPr>
-          <w:rFonts w:ascii="Georgia" w:hAnsi="Georgia"/>
-        </w:rPr>
-      </w:pPr>
-    </w:p>
-    <w:p>
-      <w:pPr>
-        <w:rPr>
-          <w:rFonts w:ascii="Georgia" w:hAnsi="Georgia"/>
-        </w:rPr>
-      </w:pPr>
-    </w:p>
-    <w:p>
-      <w:pPr>
-        <w:rPr>
-          <w:rFonts w:ascii="Georgia" w:hAnsi="Georgia"/>
-        </w:rPr>
-      </w:pPr>
-    </w:p>
-    <w:p>
-      <w:pPr>
-        <w:rPr>
-          <w:rFonts w:ascii="Georgia" w:hAnsi="Georgia"/>
-        </w:rPr>
-      </w:pPr>
-    </w:p>
-    <w:p>
-      <w:pPr>
-        <w:rPr>
-          <w:rFonts w:ascii="Georgia" w:hAnsi="Georgia"/>
-        </w:rPr>
-      </w:pPr>
+          <w:sz w:val="32"/>
+          <w:szCs w:val="32"/>
+          <w:u w:val="single"/>
+        </w:rPr>
+        <w:t>e</w:t>
+      </w:r>
+      <w:r>
+        <w:rPr>
+          <w:rFonts w:ascii="Georgia" w:hAnsi="Georgia"/>
+          <w:sz w:val="32"/>
+          <w:szCs w:val="32"/>
+          <w:u w:val="single"/>
+        </w:rPr>
+        <w:t>vidence of code review</w:t>
+      </w:r>
     </w:p>
     <w:sectPr>
       <w:pgSz w:w="11906" w:h="16838"/>
@@ -1038,6 +1504,83 @@
       <w:contextualSpacing/>
     </w:pPr>
   </w:style>
+  <w:style w:type="character" w:styleId="CommentReference">
+    <w:name w:val="annotation reference"/>
+    <w:basedOn w:val="DefaultParagraphFont"/>
+    <w:uiPriority w:val="99"/>
+    <w:semiHidden/>
+    <w:unhideWhenUsed/>
+    <w:rsid w:val="00EA68BA"/>
+    <w:rPr>
+      <w:sz w:val="16"/>
+      <w:szCs w:val="16"/>
+    </w:rPr>
+  </w:style>
+  <w:style w:type="paragraph" w:styleId="CommentText">
+    <w:name w:val="annotation text"/>
+    <w:basedOn w:val="Normal"/>
+    <w:link w:val="CommentTextChar"/>
+    <w:uiPriority w:val="99"/>
+    <w:semiHidden/>
+    <w:unhideWhenUsed/>
+    <w:rsid w:val="00EA68BA"/>
+    <w:pPr>
+      <w:spacing w:line="240" w:lineRule="auto"/>
+    </w:pPr>
+    <w:rPr>
+      <w:sz w:val="20"/>
+      <w:szCs w:val="20"/>
+    </w:rPr>
+  </w:style>
+  <w:style w:type="character" w:customStyle="1" w:styleId="CommentTextChar">
+    <w:name w:val="Comment Text Char"/>
+    <w:basedOn w:val="DefaultParagraphFont"/>
+    <w:link w:val="CommentText"/>
+    <w:uiPriority w:val="99"/>
+    <w:semiHidden/>
+    <w:rsid w:val="00EA68BA"/>
+    <w:rPr>
+      <w:sz w:val="20"/>
+      <w:szCs w:val="20"/>
+    </w:rPr>
+  </w:style>
+  <w:style w:type="paragraph" w:styleId="CommentSubject">
+    <w:name w:val="annotation subject"/>
+    <w:basedOn w:val="CommentText"/>
+    <w:next w:val="CommentText"/>
+    <w:link w:val="CommentSubjectChar"/>
+    <w:uiPriority w:val="99"/>
+    <w:semiHidden/>
+    <w:unhideWhenUsed/>
+    <w:rsid w:val="00EA68BA"/>
+    <w:rPr>
+      <w:b/>
+      <w:bCs/>
+    </w:rPr>
+  </w:style>
+  <w:style w:type="character" w:customStyle="1" w:styleId="CommentSubjectChar">
+    <w:name w:val="Comment Subject Char"/>
+    <w:basedOn w:val="CommentTextChar"/>
+    <w:link w:val="CommentSubject"/>
+    <w:uiPriority w:val="99"/>
+    <w:semiHidden/>
+    <w:rsid w:val="00EA68BA"/>
+    <w:rPr>
+      <w:b/>
+      <w:bCs/>
+      <w:sz w:val="20"/>
+      <w:szCs w:val="20"/>
+    </w:rPr>
+  </w:style>
+  <w:style w:type="paragraph" w:styleId="NoSpacing">
+    <w:name w:val="No Spacing"/>
+    <w:uiPriority w:val="1"/>
+    <w:qFormat/>
+    <w:rsid w:val="00EA68BA"/>
+    <w:pPr>
+      <w:spacing w:after="0" w:line="240" w:lineRule="auto"/>
+    </w:pPr>
+  </w:style>
 </w:styles>
 </file>
 

--- a/report.docx
+++ b/report.docx
@@ -218,6 +218,14 @@
         </w:rPr>
         <w:t>, Luke Wellman ID 25264357</w:t>
       </w:r>
+      <w:r>
+        <w:rPr>
+          <w:rFonts w:ascii="Georgia" w:hAnsi="Georgia"/>
+          <w:sz w:val="20"/>
+          <w:szCs w:val="20"/>
+        </w:rPr>
+        <w:t>, Kieran Sinden ID 25153374</w:t>
+      </w:r>
     </w:p>
     <w:p>
       <w:pPr>
@@ -314,6 +322,14 @@
         </w:rPr>
         <w:t>, Luke Wellman</w:t>
       </w:r>
+      <w:r>
+        <w:rPr>
+          <w:rFonts w:ascii="Georgia" w:hAnsi="Georgia"/>
+          <w:sz w:val="20"/>
+          <w:szCs w:val="20"/>
+        </w:rPr>
+        <w:t>, Kieran Sinden</w:t>
+      </w:r>
     </w:p>
     <w:p>
       <w:pPr>
@@ -366,15 +382,47 @@
           <w:sz w:val="20"/>
           <w:szCs w:val="20"/>
         </w:rPr>
-        <w:t>All of the review I had received where overall very helpful, each person that reviewed my code efficiently highlighted the positives and negatives to the code I had written and gave me a different way to view my code from others perspectives. Allowing me to further identify mistakes/errors I otherwise wouldn’t have seen.</w:t>
-      </w:r>
-      <w:r>
-        <w:rPr>
-          <w:rFonts w:ascii="Georgia" w:hAnsi="Georgia"/>
-          <w:sz w:val="20"/>
-          <w:szCs w:val="20"/>
-        </w:rPr>
-        <w:t xml:space="preserve"> Personally I wouldn’t say I had received any unhelpful comments.</w:t>
+        <w:t xml:space="preserve">All of the review I had received where overall very helpful, each person that reviewed my code efficiently highlighted the positives and negatives to the code I had written and gave me a different way to view my code from others perspectives. Allowing me to further identify mistakes/errors I otherwise </w:t>
+      </w:r>
+      <w:r>
+        <w:rPr>
+          <w:rFonts w:ascii="Georgia" w:hAnsi="Georgia"/>
+          <w:sz w:val="20"/>
+          <w:szCs w:val="20"/>
+        </w:rPr>
+        <w:t>would not</w:t>
+      </w:r>
+      <w:r>
+        <w:rPr>
+          <w:rFonts w:ascii="Georgia" w:hAnsi="Georgia"/>
+          <w:sz w:val="20"/>
+          <w:szCs w:val="20"/>
+        </w:rPr>
+        <w:t xml:space="preserve"> have seen.</w:t>
+      </w:r>
+      <w:r>
+        <w:rPr>
+          <w:rFonts w:ascii="Georgia" w:hAnsi="Georgia"/>
+          <w:sz w:val="20"/>
+          <w:szCs w:val="20"/>
+        </w:rPr>
+        <w:t xml:space="preserve"> </w:t>
+      </w:r>
+      <w:r>
+        <w:rPr>
+          <w:rFonts w:ascii="Georgia" w:hAnsi="Georgia"/>
+          <w:sz w:val="20"/>
+          <w:szCs w:val="20"/>
+        </w:rPr>
+        <w:t>Personally,</w:t>
+      </w:r>
+      <w:r>
+        <w:rPr>
+          <w:rFonts w:ascii="Georgia" w:hAnsi="Georgia"/>
+          <w:sz w:val="20"/>
+          <w:szCs w:val="20"/>
+        </w:rPr>
+        <w:t xml:space="preserve"> I wouldn’t say I had received any unhelpful comments.</w:t>
       </w:r>
     </w:p>
     <w:p>
@@ -428,7 +476,23 @@
           <w:sz w:val="20"/>
           <w:szCs w:val="20"/>
         </w:rPr>
-        <w:t xml:space="preserve">A lot of my comments where positive, which I was pleased with. However one </w:t>
+        <w:t xml:space="preserve">A lot of my comments where positive, which I was pleased with. </w:t>
+      </w:r>
+      <w:r>
+        <w:rPr>
+          <w:rFonts w:ascii="Georgia" w:hAnsi="Georgia"/>
+          <w:sz w:val="20"/>
+          <w:szCs w:val="20"/>
+        </w:rPr>
+        <w:t>However,</w:t>
+      </w:r>
+      <w:r>
+        <w:rPr>
+          <w:rFonts w:ascii="Georgia" w:hAnsi="Georgia"/>
+          <w:sz w:val="20"/>
+          <w:szCs w:val="20"/>
+        </w:rPr>
+        <w:t xml:space="preserve"> one </w:t>
       </w:r>
       <w:r>
         <w:rPr>
@@ -474,7 +538,7 @@
           <w:bdr w:val="none" w:sz="0" w:space="0" w:color="auto" w:frame="1"/>
           <w:shd w:val="clear" w:color="auto" w:fill="FFFFFF"/>
         </w:rPr>
-        <w:t xml:space="preserve">his was a valid suggestion as it meant the user couldn’t enter something by accident, so I improved my code by making my code be more strict on what </w:t>
+        <w:t xml:space="preserve">his was a valid suggestion as it meant the user couldn’t enter something by accident, so I improved my code by making my code be </w:t>
       </w:r>
       <w:r>
         <w:rPr>
@@ -484,6 +548,26 @@
           <w:bdr w:val="none" w:sz="0" w:space="0" w:color="auto" w:frame="1"/>
           <w:shd w:val="clear" w:color="auto" w:fill="FFFFFF"/>
         </w:rPr>
+        <w:t>stricter</w:t>
+      </w:r>
+      <w:r>
+        <w:rPr>
+          <w:rFonts w:ascii="Georgia" w:hAnsi="Georgia" w:cs="Arial"/>
+          <w:sz w:val="20"/>
+          <w:szCs w:val="20"/>
+          <w:bdr w:val="none" w:sz="0" w:space="0" w:color="auto" w:frame="1"/>
+          <w:shd w:val="clear" w:color="auto" w:fill="FFFFFF"/>
+        </w:rPr>
+        <w:t xml:space="preserve"> on what </w:t>
+      </w:r>
+      <w:r>
+        <w:rPr>
+          <w:rFonts w:ascii="Georgia" w:hAnsi="Georgia" w:cs="Arial"/>
+          <w:sz w:val="20"/>
+          <w:szCs w:val="20"/>
+          <w:bdr w:val="none" w:sz="0" w:space="0" w:color="auto" w:frame="1"/>
+          <w:shd w:val="clear" w:color="auto" w:fill="FFFFFF"/>
+        </w:rPr>
         <w:t>user inputs is accepted.</w:t>
       </w:r>
       <w:r>
@@ -509,7 +593,31 @@
           <w:sz w:val="20"/>
           <w:szCs w:val="20"/>
         </w:rPr>
-        <w:t>Furthermore another helpful review I had was that some of my variables/commenting were misspelled, especially in my comments. So after further checking I went through all my comments again and made sure to fix these mistakes, so that other reading my code in the future don’t get confused on what I’m trying to explain through my commenting.</w:t>
+        <w:t>Furthermore,</w:t>
+      </w:r>
+      <w:r>
+        <w:rPr>
+          <w:rFonts w:ascii="Georgia" w:hAnsi="Georgia"/>
+          <w:sz w:val="20"/>
+          <w:szCs w:val="20"/>
+        </w:rPr>
+        <w:t xml:space="preserve"> another helpful review I had was that some of my variables/commenting were misspelled, especially in my comments. </w:t>
+      </w:r>
+      <w:r>
+        <w:rPr>
+          <w:rFonts w:ascii="Georgia" w:hAnsi="Georgia"/>
+          <w:sz w:val="20"/>
+          <w:szCs w:val="20"/>
+        </w:rPr>
+        <w:t>So,</w:t>
+      </w:r>
+      <w:r>
+        <w:rPr>
+          <w:rFonts w:ascii="Georgia" w:hAnsi="Georgia"/>
+          <w:sz w:val="20"/>
+          <w:szCs w:val="20"/>
+        </w:rPr>
+        <w:t xml:space="preserve"> after further checking I went through all my comments again and made sure to fix these mistakes, so that other reading my code in the future don’t get confused on what I’m trying to explain through my commenting.</w:t>
       </w:r>
     </w:p>
     <w:p>
@@ -526,7 +634,23 @@
           <w:sz w:val="20"/>
           <w:szCs w:val="20"/>
         </w:rPr>
-        <w:t>Another key suggestion I was told, was to change the fields which weren’t used out</w:t>
+        <w:t xml:space="preserve">Another key suggestion I was told, was to change the fields which </w:t>
+      </w:r>
+      <w:r>
+        <w:rPr>
+          <w:rFonts w:ascii="Georgia" w:hAnsi="Georgia"/>
+          <w:sz w:val="20"/>
+          <w:szCs w:val="20"/>
+        </w:rPr>
+        <w:t>were not</w:t>
+      </w:r>
+      <w:r>
+        <w:rPr>
+          <w:rFonts w:ascii="Georgia" w:hAnsi="Georgia"/>
+          <w:sz w:val="20"/>
+          <w:szCs w:val="20"/>
+        </w:rPr>
+        <w:t xml:space="preserve"> used out</w:t>
       </w:r>
       <w:r>
         <w:rPr>
@@ -566,7 +690,23 @@
           <w:sz w:val="20"/>
           <w:szCs w:val="20"/>
         </w:rPr>
-        <w:t>secure. Also another modification which linked to this suggestion was to make some of the fields which shouldn’t be allowed to be changed directly outside the Card or Deck class to have a private set, for example my list of cards field which kept track off all the cards in the deck</w:t>
+        <w:t xml:space="preserve">secure. </w:t>
+      </w:r>
+      <w:r>
+        <w:rPr>
+          <w:rFonts w:ascii="Georgia" w:hAnsi="Georgia"/>
+          <w:sz w:val="20"/>
+          <w:szCs w:val="20"/>
+        </w:rPr>
+        <w:t>Also,</w:t>
+      </w:r>
+      <w:r>
+        <w:rPr>
+          <w:rFonts w:ascii="Georgia" w:hAnsi="Georgia"/>
+          <w:sz w:val="20"/>
+          <w:szCs w:val="20"/>
+        </w:rPr>
+        <w:t xml:space="preserve"> another modification which linked to this suggestion was to make some of the fields which shouldn’t be allowed to be changed directly outside the Card or Deck class to have a private set, for example my list of cards field which kept track off all the cards in the deck</w:t>
       </w:r>
       <w:r>
         <w:rPr>
@@ -615,7 +755,23 @@
           <w:sz w:val="20"/>
           <w:szCs w:val="20"/>
         </w:rPr>
-        <w:t>A further suggestion I had received was to think about giving the option to shuffle the deck after every time the user draws a card, although this was a valid idea, I thought it was best not to implement this for the time being and stick with what the brief asked. However I will keep it in mind for the future.</w:t>
+        <w:t xml:space="preserve">A further suggestion I had received was to think about giving the option to shuffle the deck after every time the user draws a card, although this was a valid idea, I thought it was best not to implement this for the time being and stick with what the brief asked. </w:t>
+      </w:r>
+      <w:r>
+        <w:rPr>
+          <w:rFonts w:ascii="Georgia" w:hAnsi="Georgia"/>
+          <w:sz w:val="20"/>
+          <w:szCs w:val="20"/>
+        </w:rPr>
+        <w:t>However,</w:t>
+      </w:r>
+      <w:r>
+        <w:rPr>
+          <w:rFonts w:ascii="Georgia" w:hAnsi="Georgia"/>
+          <w:sz w:val="20"/>
+          <w:szCs w:val="20"/>
+        </w:rPr>
+        <w:t xml:space="preserve"> I will keep it in mind for the future.</w:t>
       </w:r>
     </w:p>
     <w:p>
@@ -648,25 +804,7 @@
           <w:sz w:val="20"/>
           <w:szCs w:val="20"/>
         </w:rPr>
-        <w:t xml:space="preserve">static method in </w:t>
-      </w:r>
-      <w:proofErr w:type="spellStart"/>
-      <w:r>
-        <w:rPr>
-          <w:rFonts w:ascii="Georgia" w:hAnsi="Georgia"/>
-          <w:sz w:val="20"/>
-          <w:szCs w:val="20"/>
-        </w:rPr>
-        <w:t>program.cs</w:t>
-      </w:r>
-      <w:proofErr w:type="spellEnd"/>
-      <w:r>
-        <w:rPr>
-          <w:rFonts w:ascii="Georgia" w:hAnsi="Georgia"/>
-          <w:sz w:val="20"/>
-          <w:szCs w:val="20"/>
-        </w:rPr>
-        <w:t>. I think this was overall I good idea as it kept my main as minimal as possible.</w:t>
+        <w:t>static method in program.cs. I think this was overall I good idea as it kept my main as minimal as possible.</w:t>
       </w:r>
     </w:p>
     <w:p>
@@ -698,16 +836,16 @@
         <mc:AlternateContent>
           <mc:Choice Requires="wps">
             <w:drawing>
-              <wp:anchor distT="45720" distB="45720" distL="114300" distR="114300" simplePos="0" relativeHeight="251661312" behindDoc="0" locked="0" layoutInCell="1" allowOverlap="1" wp14:anchorId="433BFAA3" wp14:editId="56E938A5">
+              <wp:anchor distT="45720" distB="45720" distL="114300" distR="114300" simplePos="0" relativeHeight="251661312" behindDoc="0" locked="0" layoutInCell="1" allowOverlap="1" wp14:anchorId="433BFAA3" wp14:editId="21F26DEA">
                 <wp:simplePos x="0" y="0"/>
-                <wp:positionH relativeFrom="column">
-                  <wp:posOffset>1059180</wp:posOffset>
+                <wp:positionH relativeFrom="margin">
+                  <wp:posOffset>508000</wp:posOffset>
                 </wp:positionH>
                 <wp:positionV relativeFrom="paragraph">
-                  <wp:posOffset>713105</wp:posOffset>
+                  <wp:posOffset>501650</wp:posOffset>
                 </wp:positionV>
-                <wp:extent cx="2360930" cy="1404620"/>
-                <wp:effectExtent l="0" t="0" r="22860" b="11430"/>
+                <wp:extent cx="1746250" cy="1404620"/>
+                <wp:effectExtent l="0" t="0" r="25400" b="14605"/>
                 <wp:wrapSquare wrapText="bothSides"/>
                 <wp:docPr id="217" name="Text Box 2"/>
                 <wp:cNvGraphicFramePr>
@@ -722,7 +860,7 @@
                       <wps:spPr bwMode="auto">
                         <a:xfrm>
                           <a:off x="0" y="0"/>
-                          <a:ext cx="2360930" cy="1404620"/>
+                          <a:ext cx="1746250" cy="1404620"/>
                         </a:xfrm>
                         <a:prstGeom prst="rect">
                           <a:avLst/>
@@ -744,10 +882,22 @@
                           <w:p>
                             <w:pPr>
                               <w:pStyle w:val="NoSpacing"/>
+                              <w:jc w:val="center"/>
                             </w:pPr>
                             <w:r>
-                              <w:t>Code Review By Joe Larke</w:t>
+                              <w:t xml:space="preserve">Code Review </w:t>
                             </w:r>
+                            <w:r>
+                              <w:t>by</w:t>
+                            </w:r>
+                            <w:r>
+                              <w:t xml:space="preserve"> Joe </w:t>
+                            </w:r>
+                            <w:proofErr w:type="spellStart"/>
+                            <w:r>
+                              <w:t>Larke</w:t>
+                            </w:r>
+                            <w:proofErr w:type="spellEnd"/>
                           </w:p>
                         </w:txbxContent>
                       </wps:txbx>
@@ -758,7 +908,7 @@
                   </a:graphicData>
                 </a:graphic>
                 <wp14:sizeRelH relativeFrom="margin">
-                  <wp14:pctWidth>40000</wp14:pctWidth>
+                  <wp14:pctWidth>0</wp14:pctWidth>
                 </wp14:sizeRelH>
                 <wp14:sizeRelV relativeFrom="margin">
                   <wp14:pctHeight>20000</wp14:pctHeight>
@@ -772,15 +922,127 @@
                 <v:stroke joinstyle="miter"/>
                 <v:path gradientshapeok="t" o:connecttype="rect"/>
               </v:shapetype>
-              <v:shape id="Text Box 2" o:spid="_x0000_s1026" type="#_x0000_t202" style="position:absolute;left:0;text-align:left;margin-left:83.4pt;margin-top:56.15pt;width:185.9pt;height:110.6pt;z-index:251661312;visibility:visible;mso-wrap-style:square;mso-width-percent:400;mso-height-percent:200;mso-wrap-distance-left:9pt;mso-wrap-distance-top:3.6pt;mso-wrap-distance-right:9pt;mso-wrap-distance-bottom:3.6pt;mso-position-horizontal:absolute;mso-position-horizontal-relative:text;mso-position-vertical:absolute;mso-position-vertical-relative:text;mso-width-percent:400;mso-height-percent:200;mso-width-relative:margin;mso-height-relative:margin;v-text-anchor:top" o:gfxdata="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">
+              <v:shape id="Text Box 2" o:spid="_x0000_s1026" type="#_x0000_t202" style="position:absolute;left:0;text-align:left;margin-left:40pt;margin-top:39.5pt;width:137.5pt;height:110.6pt;z-index:251661312;visibility:visible;mso-wrap-style:square;mso-width-percent:0;mso-height-percent:200;mso-wrap-distance-left:9pt;mso-wrap-distance-top:3.6pt;mso-wrap-distance-right:9pt;mso-wrap-distance-bottom:3.6pt;mso-position-horizontal:absolute;mso-position-horizontal-relative:margin;mso-position-vertical:absolute;mso-position-vertical-relative:text;mso-width-percent:0;mso-height-percent:200;mso-width-relative:margin;mso-height-relative:margin;v-text-anchor:top" o:gfxdata="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">
                 <v:textbox style="mso-fit-shape-to-text:t">
                   <w:txbxContent>
                     <w:p>
                       <w:pPr>
                         <w:pStyle w:val="NoSpacing"/>
+                        <w:jc w:val="center"/>
                       </w:pPr>
                       <w:r>
-                        <w:t>Code Review By Joe Larke</w:t>
+                        <w:t xml:space="preserve">Code Review </w:t>
+                      </w:r>
+                      <w:r>
+                        <w:t>by</w:t>
+                      </w:r>
+                      <w:r>
+                        <w:t xml:space="preserve"> Joe </w:t>
+                      </w:r>
+                      <w:proofErr w:type="spellStart"/>
+                      <w:r>
+                        <w:t>Larke</w:t>
+                      </w:r>
+                      <w:proofErr w:type="spellEnd"/>
+                    </w:p>
+                  </w:txbxContent>
+                </v:textbox>
+                <w10:wrap type="square" anchorx="margin"/>
+              </v:shape>
+            </w:pict>
+          </mc:Fallback>
+        </mc:AlternateContent>
+      </w:r>
+      <w:r>
+        <w:rPr>
+          <w:rFonts w:ascii="Georgia" w:hAnsi="Georgia"/>
+          <w:noProof/>
+          <w:sz w:val="32"/>
+          <w:szCs w:val="32"/>
+          <w:u w:val="single"/>
+        </w:rPr>
+        <mc:AlternateContent>
+          <mc:Choice Requires="wps">
+            <w:drawing>
+              <wp:anchor distT="45720" distB="45720" distL="114300" distR="114300" simplePos="0" relativeHeight="251665408" behindDoc="0" locked="0" layoutInCell="1" allowOverlap="1" wp14:anchorId="032907B0" wp14:editId="075F2699">
+                <wp:simplePos x="0" y="0"/>
+                <wp:positionH relativeFrom="column">
+                  <wp:posOffset>3632200</wp:posOffset>
+                </wp:positionH>
+                <wp:positionV relativeFrom="paragraph">
+                  <wp:posOffset>463550</wp:posOffset>
+                </wp:positionV>
+                <wp:extent cx="1441450" cy="284480"/>
+                <wp:effectExtent l="0" t="0" r="25400" b="20320"/>
+                <wp:wrapSquare wrapText="bothSides"/>
+                <wp:docPr id="5" name="Text Box 2"/>
+                <wp:cNvGraphicFramePr>
+                  <a:graphicFrameLocks xmlns:a="http://schemas.openxmlformats.org/drawingml/2006/main"/>
+                </wp:cNvGraphicFramePr>
+                <a:graphic xmlns:a="http://schemas.openxmlformats.org/drawingml/2006/main">
+                  <a:graphicData uri="http://schemas.microsoft.com/office/word/2010/wordprocessingShape">
+                    <wps:wsp>
+                      <wps:cNvSpPr txBox="1">
+                        <a:spLocks noChangeArrowheads="1"/>
+                      </wps:cNvSpPr>
+                      <wps:spPr bwMode="auto">
+                        <a:xfrm>
+                          <a:off x="0" y="0"/>
+                          <a:ext cx="1441450" cy="284480"/>
+                        </a:xfrm>
+                        <a:prstGeom prst="rect">
+                          <a:avLst/>
+                        </a:prstGeom>
+                        <a:solidFill>
+                          <a:srgbClr val="FFFFFF"/>
+                        </a:solidFill>
+                        <a:ln w="9525">
+                          <a:solidFill>
+                            <a:srgbClr val="000000"/>
+                          </a:solidFill>
+                          <a:miter lim="800000"/>
+                          <a:headEnd/>
+                          <a:tailEnd/>
+                        </a:ln>
+                      </wps:spPr>
+                      <wps:txbx>
+                        <w:txbxContent>
+                          <w:p>
+                            <w:pPr>
+                              <w:jc w:val="center"/>
+                            </w:pPr>
+                            <w:r>
+                              <w:t>GitHub Pull Request</w:t>
+                            </w:r>
+                          </w:p>
+                        </w:txbxContent>
+                      </wps:txbx>
+                      <wps:bodyPr rot="0" vert="horz" wrap="square" lIns="91440" tIns="45720" rIns="91440" bIns="45720" anchor="t" anchorCtr="0">
+                        <a:noAutofit/>
+                      </wps:bodyPr>
+                    </wps:wsp>
+                  </a:graphicData>
+                </a:graphic>
+                <wp14:sizeRelH relativeFrom="margin">
+                  <wp14:pctWidth>0</wp14:pctWidth>
+                </wp14:sizeRelH>
+                <wp14:sizeRelV relativeFrom="margin">
+                  <wp14:pctHeight>0</wp14:pctHeight>
+                </wp14:sizeRelV>
+              </wp:anchor>
+            </w:drawing>
+          </mc:Choice>
+          <mc:Fallback>
+            <w:pict>
+              <v:shape w14:anchorId="032907B0" id="_x0000_s1027" type="#_x0000_t202" style="position:absolute;left:0;text-align:left;margin-left:286pt;margin-top:36.5pt;width:113.5pt;height:22.4pt;z-index:251665408;visibility:visible;mso-wrap-style:square;mso-width-percent:0;mso-height-percent:0;mso-wrap-distance-left:9pt;mso-wrap-distance-top:3.6pt;mso-wrap-distance-right:9pt;mso-wrap-distance-bottom:3.6pt;mso-position-horizontal:absolute;mso-position-horizontal-relative:text;mso-position-vertical:absolute;mso-position-vertical-relative:text;mso-width-percent:0;mso-height-percent:0;mso-width-relative:margin;mso-height-relative:margin;v-text-anchor:top" o:gfxdata="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">
+                <v:textbox>
+                  <w:txbxContent>
+                    <w:p>
+                      <w:pPr>
+                        <w:jc w:val="center"/>
+                      </w:pPr>
+                      <w:r>
+                        <w:t>GitHub Pull Request</w:t>
                       </w:r>
                     </w:p>
                   </w:txbxContent>
@@ -800,16 +1062,16 @@
           <w:u w:val="single"/>
         </w:rPr>
         <w:drawing>
-          <wp:anchor distT="0" distB="0" distL="114300" distR="114300" simplePos="0" relativeHeight="251659264" behindDoc="0" locked="0" layoutInCell="1" allowOverlap="1" wp14:anchorId="5DA4859B" wp14:editId="200B95A8">
+          <wp:anchor distT="0" distB="0" distL="114300" distR="114300" simplePos="0" relativeHeight="251659264" behindDoc="0" locked="0" layoutInCell="1" allowOverlap="1" wp14:anchorId="5DA4859B" wp14:editId="15B2D26C">
             <wp:simplePos x="0" y="0"/>
             <wp:positionH relativeFrom="margin">
-              <wp:align>center</wp:align>
+              <wp:posOffset>857250</wp:posOffset>
             </wp:positionH>
             <wp:positionV relativeFrom="paragraph">
-              <wp:posOffset>5886450</wp:posOffset>
+              <wp:posOffset>4133850</wp:posOffset>
             </wp:positionV>
-            <wp:extent cx="4343400" cy="2432050"/>
-            <wp:effectExtent l="0" t="0" r="0" b="6350"/>
+            <wp:extent cx="3983355" cy="2184400"/>
+            <wp:effectExtent l="19050" t="19050" r="17145" b="25400"/>
             <wp:wrapSquare wrapText="bothSides"/>
             <wp:docPr id="2" name="Picture 2"/>
             <wp:cNvGraphicFramePr>
@@ -825,7 +1087,7 @@
                     </pic:cNvPicPr>
                   </pic:nvPicPr>
                   <pic:blipFill>
-                    <a:blip r:embed="rId5">
+                    <a:blip r:embed="rId5" cstate="print">
                       <a:extLst>
                         <a:ext uri="{28A0092B-C50C-407E-A947-70E740481C1C}">
                           <a14:useLocalDpi xmlns:a14="http://schemas.microsoft.com/office/drawing/2010/main" val="0"/>
@@ -840,12 +1102,17 @@
                   <pic:spPr bwMode="auto">
                     <a:xfrm>
                       <a:off x="0" y="0"/>
-                      <a:ext cx="4343400" cy="2432050"/>
+                      <a:ext cx="3983355" cy="2184400"/>
                     </a:xfrm>
                     <a:prstGeom prst="rect">
                       <a:avLst/>
                     </a:prstGeom>
                     <a:noFill/>
+                    <a:ln>
+                      <a:solidFill>
+                        <a:schemeClr val="tx1"/>
+                      </a:solidFill>
+                    </a:ln>
                   </pic:spPr>
                 </pic:pic>
               </a:graphicData>
@@ -868,16 +1135,89 @@
           <w:u w:val="single"/>
         </w:rPr>
         <w:drawing>
-          <wp:anchor distT="0" distB="0" distL="114300" distR="114300" simplePos="0" relativeHeight="251658240" behindDoc="0" locked="0" layoutInCell="1" allowOverlap="1" wp14:anchorId="1DB9EB7C" wp14:editId="692E3BC3">
+          <wp:anchor distT="0" distB="0" distL="114300" distR="114300" simplePos="0" relativeHeight="251663360" behindDoc="0" locked="0" layoutInCell="1" allowOverlap="1" wp14:anchorId="20A92C09" wp14:editId="1ECC67E0">
             <wp:simplePos x="0" y="0"/>
             <wp:positionH relativeFrom="margin">
-              <wp:align>center</wp:align>
+              <wp:posOffset>3035300</wp:posOffset>
             </wp:positionH>
             <wp:positionV relativeFrom="paragraph">
-              <wp:posOffset>984250</wp:posOffset>
+              <wp:posOffset>762000</wp:posOffset>
             </wp:positionV>
-            <wp:extent cx="4076700" cy="4072255"/>
-            <wp:effectExtent l="0" t="0" r="0" b="4445"/>
+            <wp:extent cx="2673985" cy="3014345"/>
+            <wp:effectExtent l="19050" t="19050" r="12065" b="14605"/>
+            <wp:wrapSquare wrapText="bothSides"/>
+            <wp:docPr id="4" name="Picture 4"/>
+            <wp:cNvGraphicFramePr>
+              <a:graphicFrameLocks xmlns:a="http://schemas.openxmlformats.org/drawingml/2006/main" noChangeAspect="1"/>
+            </wp:cNvGraphicFramePr>
+            <a:graphic xmlns:a="http://schemas.openxmlformats.org/drawingml/2006/main">
+              <a:graphicData uri="http://schemas.openxmlformats.org/drawingml/2006/picture">
+                <pic:pic xmlns:pic="http://schemas.openxmlformats.org/drawingml/2006/picture">
+                  <pic:nvPicPr>
+                    <pic:cNvPr id="0" name="Picture 2"/>
+                    <pic:cNvPicPr>
+                      <a:picLocks noChangeAspect="1" noChangeArrowheads="1"/>
+                    </pic:cNvPicPr>
+                  </pic:nvPicPr>
+                  <pic:blipFill>
+                    <a:blip r:embed="rId6" cstate="print">
+                      <a:extLst>
+                        <a:ext uri="{28A0092B-C50C-407E-A947-70E740481C1C}">
+                          <a14:useLocalDpi xmlns:a14="http://schemas.microsoft.com/office/drawing/2010/main" val="0"/>
+                        </a:ext>
+                      </a:extLst>
+                    </a:blip>
+                    <a:srcRect/>
+                    <a:stretch>
+                      <a:fillRect/>
+                    </a:stretch>
+                  </pic:blipFill>
+                  <pic:spPr bwMode="auto">
+                    <a:xfrm>
+                      <a:off x="0" y="0"/>
+                      <a:ext cx="2673985" cy="3014345"/>
+                    </a:xfrm>
+                    <a:prstGeom prst="rect">
+                      <a:avLst/>
+                    </a:prstGeom>
+                    <a:noFill/>
+                    <a:ln>
+                      <a:solidFill>
+                        <a:schemeClr val="tx1"/>
+                      </a:solidFill>
+                    </a:ln>
+                  </pic:spPr>
+                </pic:pic>
+              </a:graphicData>
+            </a:graphic>
+            <wp14:sizeRelH relativeFrom="page">
+              <wp14:pctWidth>0</wp14:pctWidth>
+            </wp14:sizeRelH>
+            <wp14:sizeRelV relativeFrom="page">
+              <wp14:pctHeight>0</wp14:pctHeight>
+            </wp14:sizeRelV>
+          </wp:anchor>
+        </w:drawing>
+      </w:r>
+      <w:r>
+        <w:rPr>
+          <w:rFonts w:ascii="Georgia" w:hAnsi="Georgia"/>
+          <w:noProof/>
+          <w:sz w:val="32"/>
+          <w:szCs w:val="32"/>
+          <w:u w:val="single"/>
+        </w:rPr>
+        <w:drawing>
+          <wp:anchor distT="0" distB="0" distL="114300" distR="114300" simplePos="0" relativeHeight="251658240" behindDoc="0" locked="0" layoutInCell="1" allowOverlap="1" wp14:anchorId="1DB9EB7C" wp14:editId="5C760303">
+            <wp:simplePos x="0" y="0"/>
+            <wp:positionH relativeFrom="margin">
+              <wp:align>left</wp:align>
+            </wp:positionH>
+            <wp:positionV relativeFrom="paragraph">
+              <wp:posOffset>781050</wp:posOffset>
+            </wp:positionV>
+            <wp:extent cx="2686050" cy="2993390"/>
+            <wp:effectExtent l="19050" t="19050" r="19050" b="16510"/>
             <wp:wrapSquare wrapText="bothSides"/>
             <wp:docPr id="1" name="Picture 1"/>
             <wp:cNvGraphicFramePr>
@@ -891,7 +1231,7 @@
                     <pic:cNvPicPr/>
                   </pic:nvPicPr>
                   <pic:blipFill>
-                    <a:blip r:embed="rId6">
+                    <a:blip r:embed="rId7" cstate="print">
                       <a:extLst>
                         <a:ext uri="{28A0092B-C50C-407E-A947-70E740481C1C}">
                           <a14:useLocalDpi xmlns:a14="http://schemas.microsoft.com/office/drawing/2010/main" val="0"/>
@@ -905,11 +1245,16 @@
                   <pic:spPr>
                     <a:xfrm>
                       <a:off x="0" y="0"/>
-                      <a:ext cx="4076700" cy="4072255"/>
+                      <a:ext cx="2686050" cy="2993390"/>
                     </a:xfrm>
                     <a:prstGeom prst="rect">
                       <a:avLst/>
                     </a:prstGeom>
+                    <a:ln>
+                      <a:solidFill>
+                        <a:schemeClr val="tx1"/>
+                      </a:solidFill>
+                    </a:ln>
                   </pic:spPr>
                 </pic:pic>
               </a:graphicData>
@@ -926,11 +1271,71 @@
       <w:r>
         <w:rPr>
           <w:rFonts w:ascii="Georgia" w:hAnsi="Georgia"/>
+          <w:noProof/>
           <w:sz w:val="32"/>
           <w:szCs w:val="32"/>
           <w:u w:val="single"/>
         </w:rPr>
-        <w:t>Some</w:t>
+        <w:drawing>
+          <wp:anchor distT="0" distB="0" distL="114300" distR="114300" simplePos="0" relativeHeight="251662336" behindDoc="0" locked="0" layoutInCell="1" allowOverlap="1" wp14:anchorId="7CBCD0FD" wp14:editId="5F753264">
+            <wp:simplePos x="0" y="0"/>
+            <wp:positionH relativeFrom="margin">
+              <wp:posOffset>857250</wp:posOffset>
+            </wp:positionH>
+            <wp:positionV relativeFrom="paragraph">
+              <wp:posOffset>6497955</wp:posOffset>
+            </wp:positionV>
+            <wp:extent cx="3993515" cy="2339340"/>
+            <wp:effectExtent l="19050" t="19050" r="26035" b="22860"/>
+            <wp:wrapSquare wrapText="bothSides"/>
+            <wp:docPr id="3" name="Picture 3"/>
+            <wp:cNvGraphicFramePr>
+              <a:graphicFrameLocks xmlns:a="http://schemas.openxmlformats.org/drawingml/2006/main" noChangeAspect="1"/>
+            </wp:cNvGraphicFramePr>
+            <a:graphic xmlns:a="http://schemas.openxmlformats.org/drawingml/2006/main">
+              <a:graphicData uri="http://schemas.openxmlformats.org/drawingml/2006/picture">
+                <pic:pic xmlns:pic="http://schemas.openxmlformats.org/drawingml/2006/picture">
+                  <pic:nvPicPr>
+                    <pic:cNvPr id="1" name=""/>
+                    <pic:cNvPicPr/>
+                  </pic:nvPicPr>
+                  <pic:blipFill>
+                    <a:blip r:embed="rId8">
+                      <a:extLst>
+                        <a:ext uri="{28A0092B-C50C-407E-A947-70E740481C1C}">
+                          <a14:useLocalDpi xmlns:a14="http://schemas.microsoft.com/office/drawing/2010/main" val="0"/>
+                        </a:ext>
+                      </a:extLst>
+                    </a:blip>
+                    <a:stretch>
+                      <a:fillRect/>
+                    </a:stretch>
+                  </pic:blipFill>
+                  <pic:spPr>
+                    <a:xfrm>
+                      <a:off x="0" y="0"/>
+                      <a:ext cx="3993515" cy="2339340"/>
+                    </a:xfrm>
+                    <a:prstGeom prst="rect">
+                      <a:avLst/>
+                    </a:prstGeom>
+                    <a:ln>
+                      <a:solidFill>
+                        <a:schemeClr val="tx1"/>
+                      </a:solidFill>
+                    </a:ln>
+                  </pic:spPr>
+                </pic:pic>
+              </a:graphicData>
+            </a:graphic>
+            <wp14:sizeRelH relativeFrom="page">
+              <wp14:pctWidth>0</wp14:pctWidth>
+            </wp14:sizeRelH>
+            <wp14:sizeRelV relativeFrom="page">
+              <wp14:pctHeight>0</wp14:pctHeight>
+            </wp14:sizeRelV>
+          </wp:anchor>
+        </w:drawing>
       </w:r>
       <w:r>
         <w:rPr>
@@ -939,16 +1344,7 @@
           <w:szCs w:val="32"/>
           <w:u w:val="single"/>
         </w:rPr>
-        <w:t xml:space="preserve"> </w:t>
-      </w:r>
-      <w:r>
-        <w:rPr>
-          <w:rFonts w:ascii="Georgia" w:hAnsi="Georgia"/>
-          <w:sz w:val="32"/>
-          <w:szCs w:val="32"/>
-          <w:u w:val="single"/>
-        </w:rPr>
-        <w:t>e</w:t>
+        <w:t>E</w:t>
       </w:r>
       <w:r>
         <w:rPr>

--- a/report.docx
+++ b/report.docx
@@ -226,6 +226,14 @@
         </w:rPr>
         <w:t>, Kieran Sinden ID 25153374</w:t>
       </w:r>
+      <w:r>
+        <w:rPr>
+          <w:rFonts w:ascii="Georgia" w:hAnsi="Georgia"/>
+          <w:sz w:val="20"/>
+          <w:szCs w:val="20"/>
+        </w:rPr>
+        <w:t>, Tom Clough ID 19698748</w:t>
+      </w:r>
     </w:p>
     <w:p>
       <w:pPr>
@@ -330,6 +338,14 @@
         </w:rPr>
         <w:t>, Kieran Sinden</w:t>
       </w:r>
+      <w:r>
+        <w:rPr>
+          <w:rFonts w:ascii="Georgia" w:hAnsi="Georgia"/>
+          <w:sz w:val="20"/>
+          <w:szCs w:val="20"/>
+        </w:rPr>
+        <w:t>, Tom Clough</w:t>
+      </w:r>
     </w:p>
     <w:p>
       <w:pPr>
@@ -832,7 +848,6 @@
           <w:szCs w:val="32"/>
           <w:u w:val="single"/>
         </w:rPr>
-        <w:lastRenderedPageBreak/>
         <mc:AlternateContent>
           <mc:Choice Requires="wps">
             <w:drawing>
